--- a/doc/PSound AI Card用户手册.docx
+++ b/doc/PSound AI Card用户手册.docx
@@ -931,10 +931,10 @@
         </w:rPr>
         <w:lastRenderedPageBreak/>
         <w:drawing>
-          <wp:inline distT="0" distB="0" distL="0" distR="0" wp14:anchorId="6247FD6C" wp14:editId="7ED1FAB0">
-            <wp:extent cx="5044877" cy="3269263"/>
-            <wp:effectExtent l="0" t="0" r="3810" b="7620"/>
-            <wp:docPr id="12" name="图片 12"/>
+          <wp:inline distT="0" distB="0" distL="0" distR="0" wp14:anchorId="195A987F" wp14:editId="48A0AC3B">
+            <wp:extent cx="5274310" cy="3493770"/>
+            <wp:effectExtent l="0" t="0" r="2540" b="0"/>
+            <wp:docPr id="17" name="图片 17"/>
             <wp:cNvGraphicFramePr>
               <a:graphicFrameLocks xmlns:a="http://schemas.openxmlformats.org/drawingml/2006/main" noChangeAspect="1"/>
             </wp:cNvGraphicFramePr>
@@ -954,7 +954,7 @@
                   <pic:spPr>
                     <a:xfrm>
                       <a:off x="0" y="0"/>
-                      <a:ext cx="5044877" cy="3269263"/>
+                      <a:ext cx="5274310" cy="3493770"/>
                     </a:xfrm>
                     <a:prstGeom prst="rect">
                       <a:avLst/>
@@ -966,6 +966,8 @@
           </wp:inline>
         </w:drawing>
       </w:r>
+      <w:bookmarkStart w:id="0" w:name="_GoBack"/>
+      <w:bookmarkEnd w:id="0"/>
     </w:p>
     <w:p/>
     <w:p>
@@ -983,71 +985,69 @@
         <w:rPr>
           <w:rFonts w:hint="eastAsia"/>
         </w:rPr>
-        <w:t>小度小</w:t>
+        <w:t>小度</w:t>
       </w:r>
       <w:proofErr w:type="gramEnd"/>
       <w:r>
         <w:rPr>
           <w:rFonts w:hint="eastAsia"/>
         </w:rPr>
-        <w:t>度</w:t>
+        <w:t>小度</w:t>
+      </w:r>
+      <w:r>
+        <w:t>”</w:t>
+      </w:r>
+      <w:r>
+        <w:rPr>
+          <w:rFonts w:hint="eastAsia"/>
+        </w:rPr>
+        <w:t>，就可以和</w:t>
+      </w:r>
+      <w:proofErr w:type="spellStart"/>
+      <w:r>
+        <w:rPr>
+          <w:rFonts w:hint="eastAsia"/>
+        </w:rPr>
+        <w:t>D</w:t>
+      </w:r>
+      <w:r>
+        <w:t>ueros</w:t>
+      </w:r>
+      <w:proofErr w:type="spellEnd"/>
+      <w:r>
+        <w:rPr>
+          <w:rFonts w:hint="eastAsia"/>
+        </w:rPr>
+        <w:t>互动了</w:t>
+      </w:r>
+      <w:r>
+        <w:rPr>
+          <w:rFonts w:hint="eastAsia"/>
+        </w:rPr>
+        <w:t>，如果要选择自己的唤醒词，可以通过-</w:t>
+      </w:r>
+      <w:r>
+        <w:t>w</w:t>
+      </w:r>
+      <w:r>
+        <w:rPr>
+          <w:rFonts w:hint="eastAsia"/>
+        </w:rPr>
+        <w:t>指定唤醒</w:t>
       </w:r>
       <w:proofErr w:type="gramStart"/>
       <w:r>
-        <w:t>”</w:t>
+        <w:rPr>
+          <w:rFonts w:hint="eastAsia"/>
+        </w:rPr>
+        <w:t>词文</w:t>
       </w:r>
       <w:proofErr w:type="gramEnd"/>
       <w:r>
         <w:rPr>
           <w:rFonts w:hint="eastAsia"/>
         </w:rPr>
-        <w:t>，就可以和</w:t>
-      </w:r>
-      <w:proofErr w:type="spellStart"/>
-      <w:r>
-        <w:rPr>
-          <w:rFonts w:hint="eastAsia"/>
-        </w:rPr>
-        <w:t>D</w:t>
-      </w:r>
-      <w:r>
-        <w:t>ueros</w:t>
-      </w:r>
-      <w:proofErr w:type="spellEnd"/>
-      <w:r>
-        <w:rPr>
-          <w:rFonts w:hint="eastAsia"/>
-        </w:rPr>
-        <w:t>互动了</w:t>
-      </w:r>
-      <w:r>
-        <w:rPr>
-          <w:rFonts w:hint="eastAsia"/>
-        </w:rPr>
-        <w:t>，如果要选择自己的唤醒词，可以通过-</w:t>
-      </w:r>
-      <w:r>
-        <w:t>w</w:t>
-      </w:r>
-      <w:r>
-        <w:rPr>
-          <w:rFonts w:hint="eastAsia"/>
-        </w:rPr>
-        <w:t>指定唤醒</w:t>
-      </w:r>
-      <w:proofErr w:type="gramStart"/>
-      <w:r>
-        <w:rPr>
-          <w:rFonts w:hint="eastAsia"/>
-        </w:rPr>
-        <w:t>词文件</w:t>
-      </w:r>
-      <w:proofErr w:type="gramEnd"/>
-      <w:r>
-        <w:rPr>
-          <w:rFonts w:hint="eastAsia"/>
-        </w:rPr>
-        <w:t>路径.</w:t>
+        <w:t>件路径.</w:t>
       </w:r>
     </w:p>
     <w:p/>
@@ -1214,7 +1214,14 @@
         <w:rPr>
           <w:rFonts w:hint="eastAsia"/>
         </w:rPr>
-        <w:t>账号先注册一个，如果</w:t>
+        <w:t>账</w:t>
+      </w:r>
+      <w:r>
+        <w:rPr>
+          <w:rFonts w:hint="eastAsia"/>
+        </w:rPr>
+        <w:lastRenderedPageBreak/>
+        <w:t>号先注册一个，如果</w:t>
       </w:r>
       <w:proofErr w:type="gramStart"/>
       <w:r>
@@ -1341,11 +1348,9 @@
         <w:t>Hotword</w:t>
       </w:r>
       <w:proofErr w:type="spellEnd"/>
-      <w:proofErr w:type="gramStart"/>
       <w:r>
         <w:t>”</w:t>
       </w:r>
-      <w:proofErr w:type="gramEnd"/>
       <w:r>
         <w:t>,</w:t>
       </w:r>
@@ -1428,6 +1433,7 @@
         <w:rPr>
           <w:rFonts w:hint="eastAsia"/>
         </w:rPr>
+        <w:lastRenderedPageBreak/>
         <w:t xml:space="preserve"> </w:t>
       </w:r>
       <w:r>
@@ -1446,14 +1452,7 @@
         <w:rPr>
           <w:rFonts w:hint="eastAsia"/>
         </w:rPr>
-        <w:t>”下</w:t>
-      </w:r>
-      <w:r>
-        <w:rPr>
-          <w:rFonts w:hint="eastAsia"/>
-        </w:rPr>
-        <w:lastRenderedPageBreak/>
-        <w:t>载模型到本地，</w:t>
+        <w:t>”下载模型到本地，</w:t>
       </w:r>
       <w:r>
         <w:rPr>
@@ -1516,9 +1515,6 @@
     <w:p>
       <w:pPr>
         <w:pStyle w:val="2"/>
-        <w:rPr>
-          <w:rFonts w:hint="eastAsia"/>
-        </w:rPr>
       </w:pPr>
       <w:r>
         <w:rPr>
@@ -1748,11 +1744,9 @@
         </w:rPr>
         <w:t>控制台</w:t>
       </w:r>
-      <w:proofErr w:type="gramStart"/>
       <w:r>
         <w:t>”</w:t>
       </w:r>
-      <w:proofErr w:type="gramEnd"/>
       <w:r>
         <w:rPr>
           <w:rFonts w:hint="eastAsia"/>
@@ -1766,7 +1760,6 @@
         <w:rPr>
           <w:noProof/>
         </w:rPr>
-        <w:lastRenderedPageBreak/>
         <w:drawing>
           <wp:inline distT="0" distB="0" distL="0" distR="0" wp14:anchorId="337BD5A4" wp14:editId="78CDAE57">
             <wp:extent cx="5274310" cy="2597785"/>
@@ -1876,22 +1869,18 @@
         </w:rPr>
         <w:t>音箱</w:t>
       </w:r>
-      <w:proofErr w:type="gramStart"/>
       <w:r>
         <w:t>”</w:t>
       </w:r>
-      <w:proofErr w:type="gramEnd"/>
       <w:r>
         <w:rPr>
           <w:rFonts w:hint="eastAsia"/>
         </w:rPr>
         <w:t>设备，点击</w:t>
       </w:r>
-      <w:proofErr w:type="gramStart"/>
       <w:r>
         <w:t>”</w:t>
       </w:r>
-      <w:proofErr w:type="gramEnd"/>
       <w:r>
         <w:rPr>
           <w:rFonts w:hint="eastAsia"/>
@@ -2118,9 +2107,6 @@
     <w:p>
       <w:pPr>
         <w:ind w:firstLineChars="150" w:firstLine="315"/>
-        <w:rPr>
-          <w:rFonts w:hint="eastAsia"/>
-        </w:rPr>
       </w:pPr>
     </w:p>
     <w:p>
@@ -2195,15 +2181,7 @@
         <w:t>申请C</w:t>
       </w:r>
       <w:r>
-        <w:t>lientID</w:t>
-      </w:r>
-      <w:proofErr w:type="gramStart"/>
-      <w:r>
-        <w:t>”</w:t>
-      </w:r>
-      <w:proofErr w:type="gramEnd"/>
-      <w:r>
-        <w:t>,</w:t>
+        <w:t>lientID”,</w:t>
       </w:r>
       <w:r>
         <w:rPr>
@@ -2219,11 +2197,6 @@
       </w:r>
     </w:p>
     <w:p>
-      <w:pPr>
-        <w:rPr>
-          <w:rFonts w:hint="eastAsia"/>
-        </w:rPr>
-      </w:pPr>
       <w:r>
         <w:rPr>
           <w:noProof/>
@@ -2269,11 +2242,6 @@
     <w:p/>
     <w:p/>
     <w:p>
-      <w:pPr>
-        <w:rPr>
-          <w:rFonts w:hint="eastAsia"/>
-        </w:rPr>
-      </w:pPr>
       <w:r>
         <w:rPr>
           <w:rFonts w:hint="eastAsia"/>
@@ -2327,17 +2295,10 @@
         </w:rPr>
         <w:t>服务” 中可以选择系统画像，来编辑人机对话。</w:t>
       </w:r>
-      <w:bookmarkStart w:id="0" w:name="_GoBack"/>
-      <w:bookmarkEnd w:id="0"/>
-    </w:p>
-    <w:p/>
-    <w:p/>
-    <w:p>
-      <w:pPr>
-        <w:rPr>
-          <w:rFonts w:hint="eastAsia"/>
-        </w:rPr>
-      </w:pPr>
+    </w:p>
+    <w:p/>
+    <w:p/>
+    <w:p>
       <w:r>
         <w:rPr>
           <w:noProof/>

--- a/doc/PSound AI Card用户手册.docx
+++ b/doc/PSound AI Card用户手册.docx
@@ -533,6 +533,26 @@
         </w:rPr>
         <w:t>，或者</w:t>
       </w:r>
+      <w:r>
+        <w:rPr>
+          <w:rFonts w:hint="eastAsia"/>
+        </w:rPr>
+        <w:t>想我</w:t>
+      </w:r>
+      <w:proofErr w:type="gramStart"/>
+      <w:r>
+        <w:rPr>
+          <w:rFonts w:hint="eastAsia"/>
+        </w:rPr>
+        <w:t>吗申请</w:t>
+      </w:r>
+      <w:proofErr w:type="gramEnd"/>
+      <w:r>
+        <w:rPr>
+          <w:rFonts w:hint="eastAsia"/>
+        </w:rPr>
+        <w:t>一个。</w:t>
+      </w:r>
     </w:p>
     <w:p>
       <w:r>
@@ -597,6 +617,8 @@
       <w:pPr>
         <w:ind w:firstLine="420"/>
       </w:pPr>
+      <w:bookmarkStart w:id="0" w:name="_GoBack"/>
+      <w:bookmarkEnd w:id="0"/>
     </w:p>
     <w:p>
       <w:pPr>
@@ -693,24 +715,16 @@
         </w:rPr>
         <w:t>小度</w:t>
       </w:r>
-      <w:r>
-        <w:rPr>
-          <w:rFonts w:hint="eastAsia"/>
-        </w:rPr>
-        <w:t>小</w:t>
-      </w:r>
       <w:proofErr w:type="gramEnd"/>
       <w:r>
         <w:rPr>
           <w:rFonts w:hint="eastAsia"/>
         </w:rPr>
-        <w:t>度</w:t>
-      </w:r>
-      <w:proofErr w:type="gramStart"/>
+        <w:t>小度</w:t>
+      </w:r>
       <w:r>
         <w:t>”</w:t>
       </w:r>
-      <w:proofErr w:type="gramEnd"/>
       <w:r>
         <w:rPr>
           <w:rFonts w:hint="eastAsia"/>
@@ -966,8 +980,6 @@
           </wp:inline>
         </w:drawing>
       </w:r>
-      <w:bookmarkStart w:id="0" w:name="_GoBack"/>
-      <w:bookmarkEnd w:id="0"/>
     </w:p>
     <w:p/>
     <w:p>

--- a/doc/PSound AI Card用户手册.docx
+++ b/doc/PSound AI Card用户手册.docx
@@ -3,10 +3,615 @@
 <w:document xmlns:wpc="http://schemas.microsoft.com/office/word/2010/wordprocessingCanvas" xmlns:cx="http://schemas.microsoft.com/office/drawing/2014/chartex" xmlns:cx1="http://schemas.microsoft.com/office/drawing/2015/9/8/chartex" xmlns:cx2="http://schemas.microsoft.com/office/drawing/2015/10/21/chartex" xmlns:cx3="http://schemas.microsoft.com/office/drawing/2016/5/9/chartex" xmlns:cx4="http://schemas.microsoft.com/office/drawing/2016/5/10/chartex" xmlns:cx5="http://schemas.microsoft.com/office/drawing/2016/5/11/chartex" xmlns:cx6="http://schemas.microsoft.com/office/drawing/2016/5/12/chartex" xmlns:cx7="http://schemas.microsoft.com/office/drawing/2016/5/13/chartex" xmlns:cx8="http://schemas.microsoft.com/office/drawing/2016/5/14/chartex" xmlns:mc="http://schemas.openxmlformats.org/markup-compatibility/2006" xmlns:aink="http://schemas.microsoft.com/office/drawing/2016/ink" xmlns:am3d="http://schemas.microsoft.com/office/drawing/2017/model3d" xmlns:o="urn:schemas-microsoft-com:office:office" xmlns:r="http://schemas.openxmlformats.org/officeDocument/2006/relationships" xmlns:m="http://schemas.openxmlformats.org/officeDocument/2006/math" xmlns:v="urn:schemas-microsoft-com:vml" xmlns:wp14="http://schemas.microsoft.com/office/word/2010/wordprocessingDrawing" xmlns:wp="http://schemas.openxmlformats.org/drawingml/2006/wordprocessingDrawing" xmlns:w10="urn:schemas-microsoft-com:office:word" xmlns:w="http://schemas.openxmlformats.org/wordprocessingml/2006/main" xmlns:w14="http://schemas.microsoft.com/office/word/2010/wordml" xmlns:w15="http://schemas.microsoft.com/office/word/2012/wordml" xmlns:w16cid="http://schemas.microsoft.com/office/word/2016/wordml/cid" xmlns:w16se="http://schemas.microsoft.com/office/word/2015/wordml/symex" xmlns:wpg="http://schemas.microsoft.com/office/word/2010/wordprocessingGroup" xmlns:wpi="http://schemas.microsoft.com/office/word/2010/wordprocessingInk" xmlns:wne="http://schemas.microsoft.com/office/word/2006/wordml" xmlns:wps="http://schemas.microsoft.com/office/word/2010/wordprocessingShape" mc:Ignorable="w14 w15 w16se w16cid wp14">
   <w:body>
     <w:p/>
+    <w:sdt>
+      <w:sdtPr>
+        <w:rPr>
+          <w:rFonts w:asciiTheme="minorHAnsi" w:eastAsiaTheme="minorEastAsia" w:hAnsiTheme="minorHAnsi" w:cstheme="minorBidi"/>
+          <w:color w:val="auto"/>
+          <w:kern w:val="2"/>
+          <w:sz w:val="21"/>
+          <w:szCs w:val="22"/>
+          <w:lang w:val="zh-CN"/>
+        </w:rPr>
+        <w:id w:val="1550108142"/>
+        <w:docPartObj>
+          <w:docPartGallery w:val="Table of Contents"/>
+          <w:docPartUnique/>
+        </w:docPartObj>
+      </w:sdtPr>
+      <w:sdtEndPr>
+        <w:rPr>
+          <w:b/>
+          <w:bCs/>
+        </w:rPr>
+      </w:sdtEndPr>
+      <w:sdtContent>
+        <w:p>
+          <w:pPr>
+            <w:pStyle w:val="TOC"/>
+          </w:pPr>
+          <w:r>
+            <w:rPr>
+              <w:lang w:val="zh-CN"/>
+            </w:rPr>
+            <w:t>目录</w:t>
+          </w:r>
+        </w:p>
+        <w:p>
+          <w:pPr>
+            <w:pStyle w:val="TOC2"/>
+            <w:tabs>
+              <w:tab w:val="right" w:leader="dot" w:pos="8296"/>
+            </w:tabs>
+            <w:rPr>
+              <w:noProof/>
+            </w:rPr>
+          </w:pPr>
+          <w:r>
+            <w:fldChar w:fldCharType="begin"/>
+          </w:r>
+          <w:r>
+            <w:instrText xml:space="preserve"> TOC \o "1-3" \h \z \u </w:instrText>
+          </w:r>
+          <w:r>
+            <w:fldChar w:fldCharType="separate"/>
+          </w:r>
+          <w:hyperlink w:anchor="_Toc6738105" w:history="1">
+            <w:r>
+              <w:rPr>
+                <w:rStyle w:val="a5"/>
+                <w:noProof/>
+              </w:rPr>
+              <w:t>PSound AI Card 硬件接口说明</w:t>
+            </w:r>
+            <w:r>
+              <w:rPr>
+                <w:noProof/>
+                <w:webHidden/>
+              </w:rPr>
+              <w:tab/>
+            </w:r>
+            <w:r>
+              <w:rPr>
+                <w:noProof/>
+                <w:webHidden/>
+              </w:rPr>
+              <w:fldChar w:fldCharType="begin"/>
+            </w:r>
+            <w:r>
+              <w:rPr>
+                <w:noProof/>
+                <w:webHidden/>
+              </w:rPr>
+              <w:instrText xml:space="preserve"> PAGEREF _Toc6738105 \h </w:instrText>
+            </w:r>
+            <w:r>
+              <w:rPr>
+                <w:noProof/>
+                <w:webHidden/>
+              </w:rPr>
+            </w:r>
+            <w:r>
+              <w:rPr>
+                <w:noProof/>
+                <w:webHidden/>
+              </w:rPr>
+              <w:fldChar w:fldCharType="separate"/>
+            </w:r>
+            <w:r>
+              <w:rPr>
+                <w:noProof/>
+                <w:webHidden/>
+              </w:rPr>
+              <w:t>1</w:t>
+            </w:r>
+            <w:r>
+              <w:rPr>
+                <w:noProof/>
+                <w:webHidden/>
+              </w:rPr>
+              <w:fldChar w:fldCharType="end"/>
+            </w:r>
+          </w:hyperlink>
+        </w:p>
+        <w:p>
+          <w:pPr>
+            <w:pStyle w:val="TOC2"/>
+            <w:tabs>
+              <w:tab w:val="right" w:leader="dot" w:pos="8296"/>
+            </w:tabs>
+            <w:rPr>
+              <w:noProof/>
+            </w:rPr>
+          </w:pPr>
+          <w:hyperlink w:anchor="_Toc6738106" w:history="1">
+            <w:r>
+              <w:rPr>
+                <w:rStyle w:val="a5"/>
+                <w:noProof/>
+              </w:rPr>
+              <w:t>设备驱动安装</w:t>
+            </w:r>
+            <w:r>
+              <w:rPr>
+                <w:noProof/>
+                <w:webHidden/>
+              </w:rPr>
+              <w:tab/>
+            </w:r>
+            <w:r>
+              <w:rPr>
+                <w:noProof/>
+                <w:webHidden/>
+              </w:rPr>
+              <w:fldChar w:fldCharType="begin"/>
+            </w:r>
+            <w:r>
+              <w:rPr>
+                <w:noProof/>
+                <w:webHidden/>
+              </w:rPr>
+              <w:instrText xml:space="preserve"> PAGEREF _Toc6738106 \h </w:instrText>
+            </w:r>
+            <w:r>
+              <w:rPr>
+                <w:noProof/>
+                <w:webHidden/>
+              </w:rPr>
+            </w:r>
+            <w:r>
+              <w:rPr>
+                <w:noProof/>
+                <w:webHidden/>
+              </w:rPr>
+              <w:fldChar w:fldCharType="separate"/>
+            </w:r>
+            <w:r>
+              <w:rPr>
+                <w:noProof/>
+                <w:webHidden/>
+              </w:rPr>
+              <w:t>1</w:t>
+            </w:r>
+            <w:r>
+              <w:rPr>
+                <w:noProof/>
+                <w:webHidden/>
+              </w:rPr>
+              <w:fldChar w:fldCharType="end"/>
+            </w:r>
+          </w:hyperlink>
+        </w:p>
+        <w:p>
+          <w:pPr>
+            <w:pStyle w:val="TOC2"/>
+            <w:tabs>
+              <w:tab w:val="right" w:leader="dot" w:pos="8296"/>
+            </w:tabs>
+            <w:rPr>
+              <w:noProof/>
+            </w:rPr>
+          </w:pPr>
+          <w:hyperlink w:anchor="_Toc6738107" w:history="1">
+            <w:r>
+              <w:rPr>
+                <w:rStyle w:val="a5"/>
+                <w:noProof/>
+              </w:rPr>
+              <w:t>Dueros语音识别程序安装运行</w:t>
+            </w:r>
+            <w:r>
+              <w:rPr>
+                <w:noProof/>
+                <w:webHidden/>
+              </w:rPr>
+              <w:tab/>
+            </w:r>
+            <w:r>
+              <w:rPr>
+                <w:noProof/>
+                <w:webHidden/>
+              </w:rPr>
+              <w:fldChar w:fldCharType="begin"/>
+            </w:r>
+            <w:r>
+              <w:rPr>
+                <w:noProof/>
+                <w:webHidden/>
+              </w:rPr>
+              <w:instrText xml:space="preserve"> PAGEREF _Toc6738107 \h </w:instrText>
+            </w:r>
+            <w:r>
+              <w:rPr>
+                <w:noProof/>
+                <w:webHidden/>
+              </w:rPr>
+            </w:r>
+            <w:r>
+              <w:rPr>
+                <w:noProof/>
+                <w:webHidden/>
+              </w:rPr>
+              <w:fldChar w:fldCharType="separate"/>
+            </w:r>
+            <w:r>
+              <w:rPr>
+                <w:noProof/>
+                <w:webHidden/>
+              </w:rPr>
+              <w:t>2</w:t>
+            </w:r>
+            <w:r>
+              <w:rPr>
+                <w:noProof/>
+                <w:webHidden/>
+              </w:rPr>
+              <w:fldChar w:fldCharType="end"/>
+            </w:r>
+          </w:hyperlink>
+        </w:p>
+        <w:p>
+          <w:pPr>
+            <w:pStyle w:val="TOC2"/>
+            <w:tabs>
+              <w:tab w:val="right" w:leader="dot" w:pos="8296"/>
+            </w:tabs>
+            <w:rPr>
+              <w:noProof/>
+            </w:rPr>
+          </w:pPr>
+          <w:hyperlink w:anchor="_Toc6738108" w:history="1">
+            <w:r>
+              <w:rPr>
+                <w:rStyle w:val="a5"/>
+                <w:noProof/>
+              </w:rPr>
+              <w:t>开机自动启动语音识别程序</w:t>
+            </w:r>
+            <w:r>
+              <w:rPr>
+                <w:noProof/>
+                <w:webHidden/>
+              </w:rPr>
+              <w:tab/>
+            </w:r>
+            <w:r>
+              <w:rPr>
+                <w:noProof/>
+                <w:webHidden/>
+              </w:rPr>
+              <w:fldChar w:fldCharType="begin"/>
+            </w:r>
+            <w:r>
+              <w:rPr>
+                <w:noProof/>
+                <w:webHidden/>
+              </w:rPr>
+              <w:instrText xml:space="preserve"> PAGEREF _Toc6738108 \h </w:instrText>
+            </w:r>
+            <w:r>
+              <w:rPr>
+                <w:noProof/>
+                <w:webHidden/>
+              </w:rPr>
+            </w:r>
+            <w:r>
+              <w:rPr>
+                <w:noProof/>
+                <w:webHidden/>
+              </w:rPr>
+              <w:fldChar w:fldCharType="separate"/>
+            </w:r>
+            <w:r>
+              <w:rPr>
+                <w:noProof/>
+                <w:webHidden/>
+              </w:rPr>
+              <w:t>5</w:t>
+            </w:r>
+            <w:r>
+              <w:rPr>
+                <w:noProof/>
+                <w:webHidden/>
+              </w:rPr>
+              <w:fldChar w:fldCharType="end"/>
+            </w:r>
+          </w:hyperlink>
+        </w:p>
+        <w:p>
+          <w:pPr>
+            <w:pStyle w:val="TOC2"/>
+            <w:tabs>
+              <w:tab w:val="right" w:leader="dot" w:pos="8296"/>
+            </w:tabs>
+            <w:rPr>
+              <w:noProof/>
+            </w:rPr>
+          </w:pPr>
+          <w:hyperlink w:anchor="_Toc6738109" w:history="1">
+            <w:r>
+              <w:rPr>
+                <w:rStyle w:val="a5"/>
+                <w:noProof/>
+              </w:rPr>
+              <w:t>配套镜像卡说明</w:t>
+            </w:r>
+            <w:r>
+              <w:rPr>
+                <w:noProof/>
+                <w:webHidden/>
+              </w:rPr>
+              <w:tab/>
+            </w:r>
+            <w:r>
+              <w:rPr>
+                <w:noProof/>
+                <w:webHidden/>
+              </w:rPr>
+              <w:fldChar w:fldCharType="begin"/>
+            </w:r>
+            <w:r>
+              <w:rPr>
+                <w:noProof/>
+                <w:webHidden/>
+              </w:rPr>
+              <w:instrText xml:space="preserve"> PAGEREF _Toc6738109 \h </w:instrText>
+            </w:r>
+            <w:r>
+              <w:rPr>
+                <w:noProof/>
+                <w:webHidden/>
+              </w:rPr>
+            </w:r>
+            <w:r>
+              <w:rPr>
+                <w:noProof/>
+                <w:webHidden/>
+              </w:rPr>
+              <w:fldChar w:fldCharType="separate"/>
+            </w:r>
+            <w:r>
+              <w:rPr>
+                <w:noProof/>
+                <w:webHidden/>
+              </w:rPr>
+              <w:t>6</w:t>
+            </w:r>
+            <w:r>
+              <w:rPr>
+                <w:noProof/>
+                <w:webHidden/>
+              </w:rPr>
+              <w:fldChar w:fldCharType="end"/>
+            </w:r>
+          </w:hyperlink>
+        </w:p>
+        <w:p>
+          <w:pPr>
+            <w:pStyle w:val="TOC2"/>
+            <w:tabs>
+              <w:tab w:val="right" w:leader="dot" w:pos="8296"/>
+            </w:tabs>
+            <w:rPr>
+              <w:noProof/>
+            </w:rPr>
+          </w:pPr>
+          <w:hyperlink w:anchor="_Toc6738110" w:history="1">
+            <w:r>
+              <w:rPr>
+                <w:rStyle w:val="a5"/>
+                <w:noProof/>
+              </w:rPr>
+              <w:t>替换唤醒词</w:t>
+            </w:r>
+            <w:r>
+              <w:rPr>
+                <w:noProof/>
+                <w:webHidden/>
+              </w:rPr>
+              <w:tab/>
+            </w:r>
+            <w:r>
+              <w:rPr>
+                <w:noProof/>
+                <w:webHidden/>
+              </w:rPr>
+              <w:fldChar w:fldCharType="begin"/>
+            </w:r>
+            <w:r>
+              <w:rPr>
+                <w:noProof/>
+                <w:webHidden/>
+              </w:rPr>
+              <w:instrText xml:space="preserve"> PAGEREF _Toc6738110 \h </w:instrText>
+            </w:r>
+            <w:r>
+              <w:rPr>
+                <w:noProof/>
+                <w:webHidden/>
+              </w:rPr>
+            </w:r>
+            <w:r>
+              <w:rPr>
+                <w:noProof/>
+                <w:webHidden/>
+              </w:rPr>
+              <w:fldChar w:fldCharType="separate"/>
+            </w:r>
+            <w:r>
+              <w:rPr>
+                <w:noProof/>
+                <w:webHidden/>
+              </w:rPr>
+              <w:t>6</w:t>
+            </w:r>
+            <w:r>
+              <w:rPr>
+                <w:noProof/>
+                <w:webHidden/>
+              </w:rPr>
+              <w:fldChar w:fldCharType="end"/>
+            </w:r>
+          </w:hyperlink>
+        </w:p>
+        <w:p>
+          <w:pPr>
+            <w:pStyle w:val="TOC2"/>
+            <w:tabs>
+              <w:tab w:val="right" w:leader="dot" w:pos="8296"/>
+            </w:tabs>
+            <w:rPr>
+              <w:noProof/>
+            </w:rPr>
+          </w:pPr>
+          <w:hyperlink w:anchor="_Toc6738111" w:history="1">
+            <w:r>
+              <w:rPr>
+                <w:rStyle w:val="a5"/>
+                <w:noProof/>
+              </w:rPr>
+              <w:t>对接自己的DUEROS设备</w:t>
+            </w:r>
+            <w:r>
+              <w:rPr>
+                <w:noProof/>
+                <w:webHidden/>
+              </w:rPr>
+              <w:tab/>
+            </w:r>
+            <w:r>
+              <w:rPr>
+                <w:noProof/>
+                <w:webHidden/>
+              </w:rPr>
+              <w:fldChar w:fldCharType="begin"/>
+            </w:r>
+            <w:r>
+              <w:rPr>
+                <w:noProof/>
+                <w:webHidden/>
+              </w:rPr>
+              <w:instrText xml:space="preserve"> PAGEREF _Toc6738111 \h </w:instrText>
+            </w:r>
+            <w:r>
+              <w:rPr>
+                <w:noProof/>
+                <w:webHidden/>
+              </w:rPr>
+            </w:r>
+            <w:r>
+              <w:rPr>
+                <w:noProof/>
+                <w:webHidden/>
+              </w:rPr>
+              <w:fldChar w:fldCharType="separate"/>
+            </w:r>
+            <w:r>
+              <w:rPr>
+                <w:noProof/>
+                <w:webHidden/>
+              </w:rPr>
+              <w:t>8</w:t>
+            </w:r>
+            <w:r>
+              <w:rPr>
+                <w:noProof/>
+                <w:webHidden/>
+              </w:rPr>
+              <w:fldChar w:fldCharType="end"/>
+            </w:r>
+          </w:hyperlink>
+        </w:p>
+        <w:p>
+          <w:pPr>
+            <w:pStyle w:val="TOC2"/>
+            <w:tabs>
+              <w:tab w:val="right" w:leader="dot" w:pos="8296"/>
+            </w:tabs>
+            <w:rPr>
+              <w:noProof/>
+            </w:rPr>
+          </w:pPr>
+          <w:hyperlink w:anchor="_Toc6738112" w:history="1">
+            <w:r>
+              <w:rPr>
+                <w:rStyle w:val="a5"/>
+                <w:noProof/>
+              </w:rPr>
+              <w:t>常见问题</w:t>
+            </w:r>
+            <w:r>
+              <w:rPr>
+                <w:noProof/>
+                <w:webHidden/>
+              </w:rPr>
+              <w:tab/>
+            </w:r>
+            <w:r>
+              <w:rPr>
+                <w:noProof/>
+                <w:webHidden/>
+              </w:rPr>
+              <w:fldChar w:fldCharType="begin"/>
+            </w:r>
+            <w:r>
+              <w:rPr>
+                <w:noProof/>
+                <w:webHidden/>
+              </w:rPr>
+              <w:instrText xml:space="preserve"> PAGEREF _Toc6738112 \h </w:instrText>
+            </w:r>
+            <w:r>
+              <w:rPr>
+                <w:noProof/>
+                <w:webHidden/>
+              </w:rPr>
+            </w:r>
+            <w:r>
+              <w:rPr>
+                <w:noProof/>
+                <w:webHidden/>
+              </w:rPr>
+              <w:fldChar w:fldCharType="separate"/>
+            </w:r>
+            <w:r>
+              <w:rPr>
+                <w:noProof/>
+                <w:webHidden/>
+              </w:rPr>
+              <w:t>12</w:t>
+            </w:r>
+            <w:r>
+              <w:rPr>
+                <w:noProof/>
+                <w:webHidden/>
+              </w:rPr>
+              <w:fldChar w:fldCharType="end"/>
+            </w:r>
+          </w:hyperlink>
+        </w:p>
+        <w:p>
+          <w:r>
+            <w:rPr>
+              <w:b/>
+              <w:bCs/>
+              <w:lang w:val="zh-CN"/>
+            </w:rPr>
+            <w:fldChar w:fldCharType="end"/>
+          </w:r>
+        </w:p>
+      </w:sdtContent>
+    </w:sdt>
+    <w:p>
+      <w:pPr>
+        <w:jc w:val="center"/>
+      </w:pPr>
+    </w:p>
     <w:p>
       <w:pPr>
         <w:pStyle w:val="2"/>
       </w:pPr>
+      <w:bookmarkStart w:id="0" w:name="_Toc6738105"/>
       <w:proofErr w:type="spellStart"/>
       <w:r>
         <w:rPr>
@@ -27,6 +632,9 @@
         </w:rPr>
         <w:t>硬件接口说明</w:t>
       </w:r>
+      <w:bookmarkStart w:id="1" w:name="_GoBack"/>
+      <w:bookmarkEnd w:id="0"/>
+      <w:bookmarkEnd w:id="1"/>
     </w:p>
     <w:p/>
     <w:p>
@@ -50,7 +658,7 @@
                     <pic:cNvPicPr/>
                   </pic:nvPicPr>
                   <pic:blipFill>
-                    <a:blip r:embed="rId4"/>
+                    <a:blip r:embed="rId5"/>
                     <a:stretch>
                       <a:fillRect/>
                     </a:stretch>
@@ -148,6 +756,7 @@
       <w:pPr>
         <w:pStyle w:val="2"/>
       </w:pPr>
+      <w:bookmarkStart w:id="2" w:name="_Toc6738106"/>
       <w:r>
         <w:rPr>
           <w:rFonts w:hint="eastAsia"/>
@@ -160,6 +769,7 @@
         </w:rPr>
         <w:t>驱动安装</w:t>
       </w:r>
+      <w:bookmarkEnd w:id="2"/>
     </w:p>
     <w:p>
       <w:pPr>
@@ -213,11 +823,13 @@
       <w:pPr>
         <w:pStyle w:val="2"/>
       </w:pPr>
+      <w:bookmarkStart w:id="3" w:name="_Toc6738107"/>
       <w:proofErr w:type="spellStart"/>
       <w:r>
         <w:rPr>
           <w:rFonts w:hint="eastAsia"/>
         </w:rPr>
+        <w:lastRenderedPageBreak/>
         <w:t>D</w:t>
       </w:r>
       <w:r>
@@ -236,6 +848,7 @@
         </w:rPr>
         <w:t>运行</w:t>
       </w:r>
+      <w:bookmarkEnd w:id="3"/>
     </w:p>
     <w:p>
       <w:pPr>
@@ -262,7 +875,7 @@
         </w:rPr>
         <w:t xml:space="preserve">参考 </w:t>
       </w:r>
-      <w:hyperlink r:id="rId5" w:history="1">
+      <w:hyperlink r:id="rId6" w:history="1">
         <w:r>
           <w:rPr>
             <w:rStyle w:val="a5"/>
@@ -379,56 +992,11 @@
         <w:rPr>
           <w:noProof/>
         </w:rPr>
-        <w:lastRenderedPageBreak/>
         <w:drawing>
           <wp:inline distT="0" distB="0" distL="0" distR="0" wp14:anchorId="2719BA5D" wp14:editId="46C87B20">
             <wp:extent cx="5274310" cy="3030855"/>
             <wp:effectExtent l="0" t="0" r="2540" b="0"/>
             <wp:docPr id="5" name="图片 5"/>
-            <wp:cNvGraphicFramePr>
-              <a:graphicFrameLocks xmlns:a="http://schemas.openxmlformats.org/drawingml/2006/main" noChangeAspect="1"/>
-            </wp:cNvGraphicFramePr>
-            <a:graphic xmlns:a="http://schemas.openxmlformats.org/drawingml/2006/main">
-              <a:graphicData uri="http://schemas.openxmlformats.org/drawingml/2006/picture">
-                <pic:pic xmlns:pic="http://schemas.openxmlformats.org/drawingml/2006/picture">
-                  <pic:nvPicPr>
-                    <pic:cNvPr id="1" name=""/>
-                    <pic:cNvPicPr/>
-                  </pic:nvPicPr>
-                  <pic:blipFill>
-                    <a:blip r:embed="rId6"/>
-                    <a:stretch>
-                      <a:fillRect/>
-                    </a:stretch>
-                  </pic:blipFill>
-                  <pic:spPr>
-                    <a:xfrm>
-                      <a:off x="0" y="0"/>
-                      <a:ext cx="5274310" cy="3030855"/>
-                    </a:xfrm>
-                    <a:prstGeom prst="rect">
-                      <a:avLst/>
-                    </a:prstGeom>
-                  </pic:spPr>
-                </pic:pic>
-              </a:graphicData>
-            </a:graphic>
-          </wp:inline>
-        </w:drawing>
-      </w:r>
-    </w:p>
-    <w:p/>
-    <w:p/>
-    <w:p>
-      <w:r>
-        <w:rPr>
-          <w:noProof/>
-        </w:rPr>
-        <w:drawing>
-          <wp:inline distT="0" distB="0" distL="0" distR="0" wp14:anchorId="373F15C2" wp14:editId="0A327544">
-            <wp:extent cx="4534293" cy="3436918"/>
-            <wp:effectExtent l="0" t="0" r="0" b="0"/>
-            <wp:docPr id="6" name="图片 6"/>
             <wp:cNvGraphicFramePr>
               <a:graphicFrameLocks xmlns:a="http://schemas.openxmlformats.org/drawingml/2006/main" noChangeAspect="1"/>
             </wp:cNvGraphicFramePr>
@@ -448,7 +1016,7 @@
                   <pic:spPr>
                     <a:xfrm>
                       <a:off x="0" y="0"/>
-                      <a:ext cx="4534293" cy="3436918"/>
+                      <a:ext cx="5274310" cy="3030855"/>
                     </a:xfrm>
                     <a:prstGeom prst="rect">
                       <a:avLst/>
@@ -462,200 +1030,18 @@
       </w:r>
     </w:p>
     <w:p/>
-    <w:p>
-      <w:pPr>
-        <w:ind w:firstLine="420"/>
-      </w:pPr>
-      <w:r>
-        <w:rPr>
-          <w:rFonts w:hint="eastAsia"/>
-        </w:rPr>
-        <w:t>都准备好后，我们可以运行</w:t>
-      </w:r>
-      <w:proofErr w:type="spellStart"/>
-      <w:r>
-        <w:rPr>
-          <w:rFonts w:hint="eastAsia"/>
-        </w:rPr>
-        <w:t>d</w:t>
-      </w:r>
-      <w:r>
-        <w:t>uerospi,duerospi</w:t>
-      </w:r>
-      <w:proofErr w:type="spellEnd"/>
-      <w:r>
-        <w:rPr>
-          <w:rFonts w:hint="eastAsia"/>
-        </w:rPr>
-        <w:t>有下面几个参数</w:t>
-      </w:r>
-    </w:p>
-    <w:p>
-      <w:r>
-        <w:t xml:space="preserve">-p </w:t>
-      </w:r>
-      <w:r>
-        <w:rPr>
-          <w:rFonts w:hint="eastAsia"/>
-        </w:rPr>
-        <w:t>指定设备p</w:t>
-      </w:r>
-      <w:r>
-        <w:t>rofile</w:t>
-      </w:r>
-      <w:r>
-        <w:rPr>
-          <w:rFonts w:hint="eastAsia"/>
-        </w:rPr>
-        <w:t>文件路径，这个文件为百度提供，创建设备的时候，可以下载</w:t>
-      </w:r>
-      <w:r>
-        <w:rPr>
-          <w:rFonts w:hint="eastAsia"/>
-        </w:rPr>
-        <w:t>,程序默认的p</w:t>
-      </w:r>
-      <w:r>
-        <w:t>rofile</w:t>
-      </w:r>
-      <w:r>
-        <w:rPr>
-          <w:rFonts w:hint="eastAsia"/>
-        </w:rPr>
-        <w:t>都是一样的，只能测试用，如果要长期用可以正常使用，请用自己的p</w:t>
-      </w:r>
-      <w:r>
-        <w:t>rofile</w:t>
-      </w:r>
-      <w:r>
-        <w:rPr>
-          <w:rFonts w:hint="eastAsia"/>
-        </w:rPr>
-        <w:t>，或者</w:t>
-      </w:r>
-      <w:r>
-        <w:rPr>
-          <w:rFonts w:hint="eastAsia"/>
-        </w:rPr>
-        <w:t>想我</w:t>
-      </w:r>
-      <w:proofErr w:type="gramStart"/>
-      <w:r>
-        <w:rPr>
-          <w:rFonts w:hint="eastAsia"/>
-        </w:rPr>
-        <w:t>吗申请</w:t>
-      </w:r>
-      <w:proofErr w:type="gramEnd"/>
-      <w:r>
-        <w:rPr>
-          <w:rFonts w:hint="eastAsia"/>
-        </w:rPr>
-        <w:t>一个。</w:t>
-      </w:r>
-    </w:p>
-    <w:p>
-      <w:r>
-        <w:rPr>
-          <w:rFonts w:hint="eastAsia"/>
-        </w:rPr>
-        <w:t>-</w:t>
-      </w:r>
-      <w:r>
-        <w:t xml:space="preserve">w </w:t>
-      </w:r>
-      <w:r>
-        <w:rPr>
-          <w:rFonts w:hint="eastAsia"/>
-        </w:rPr>
-        <w:t>可选，指定唤醒词模型文件路径，默认为</w:t>
-      </w:r>
-      <w:proofErr w:type="gramStart"/>
-      <w:r>
-        <w:t>”</w:t>
-      </w:r>
-      <w:r>
-        <w:rPr>
-          <w:rFonts w:hint="eastAsia"/>
-        </w:rPr>
-        <w:t>小度小</w:t>
-      </w:r>
-      <w:proofErr w:type="gramEnd"/>
-      <w:r>
-        <w:rPr>
-          <w:rFonts w:hint="eastAsia"/>
-        </w:rPr>
-        <w:t>度</w:t>
-      </w:r>
-      <w:proofErr w:type="gramStart"/>
-      <w:r>
-        <w:t>”</w:t>
-      </w:r>
-      <w:proofErr w:type="gramEnd"/>
-      <w:r>
-        <w:rPr>
-          <w:rFonts w:hint="eastAsia"/>
-        </w:rPr>
-        <w:t>，如果要自己的唤醒词，指定自己唤醒</w:t>
-      </w:r>
-      <w:proofErr w:type="gramStart"/>
-      <w:r>
-        <w:rPr>
-          <w:rFonts w:hint="eastAsia"/>
-        </w:rPr>
-        <w:t>词文件</w:t>
-      </w:r>
-      <w:proofErr w:type="gramEnd"/>
-      <w:r>
-        <w:rPr>
-          <w:rFonts w:hint="eastAsia"/>
-        </w:rPr>
-        <w:t>路径</w:t>
-      </w:r>
-    </w:p>
-    <w:p>
-      <w:pPr>
-        <w:ind w:firstLine="420"/>
-      </w:pPr>
-      <w:bookmarkStart w:id="0" w:name="_GoBack"/>
-      <w:bookmarkEnd w:id="0"/>
-    </w:p>
-    <w:p>
-      <w:pPr>
-        <w:ind w:firstLine="420"/>
-      </w:pPr>
-      <w:r>
-        <w:rPr>
-          <w:rFonts w:hint="eastAsia"/>
+    <w:p/>
+    <w:p>
+      <w:r>
+        <w:rPr>
+          <w:noProof/>
         </w:rPr>
         <w:lastRenderedPageBreak/>
-        <w:t>运行</w:t>
-      </w:r>
-      <w:proofErr w:type="spellStart"/>
-      <w:r>
-        <w:rPr>
-          <w:rFonts w:hint="eastAsia"/>
-        </w:rPr>
-        <w:t>d</w:t>
-      </w:r>
-      <w:r>
-        <w:t>uerospi</w:t>
-      </w:r>
-      <w:proofErr w:type="spellEnd"/>
-      <w:r>
-        <w:t xml:space="preserve"> -p ./profile</w:t>
-      </w:r>
-    </w:p>
-    <w:p>
-      <w:r>
-        <w:rPr>
-          <w:noProof/>
-        </w:rPr>
         <w:drawing>
-          <wp:inline distT="0" distB="0" distL="0" distR="0" wp14:anchorId="352F2D45" wp14:editId="6DE881F6">
-            <wp:extent cx="5029636" cy="3208298"/>
+          <wp:inline distT="0" distB="0" distL="0" distR="0" wp14:anchorId="373F15C2" wp14:editId="0A327544">
+            <wp:extent cx="4534293" cy="3436918"/>
             <wp:effectExtent l="0" t="0" r="0" b="0"/>
-            <wp:docPr id="10" name="图片 10"/>
+            <wp:docPr id="6" name="图片 6"/>
             <wp:cNvGraphicFramePr>
               <a:graphicFrameLocks xmlns:a="http://schemas.openxmlformats.org/drawingml/2006/main" noChangeAspect="1"/>
             </wp:cNvGraphicFramePr>
@@ -675,7 +1061,7 @@
                   <pic:spPr>
                     <a:xfrm>
                       <a:off x="0" y="0"/>
-                      <a:ext cx="5029636" cy="3208298"/>
+                      <a:ext cx="4534293" cy="3436918"/>
                     </a:xfrm>
                     <a:prstGeom prst="rect">
                       <a:avLst/>
@@ -692,263 +1078,13 @@
     <w:p>
       <w:r>
         <w:rPr>
-          <w:rFonts w:hint="eastAsia"/>
-        </w:rPr>
-        <w:t xml:space="preserve"> </w:t>
-      </w:r>
-      <w:r>
-        <w:t xml:space="preserve"> </w:t>
-      </w:r>
-      <w:r>
-        <w:rPr>
-          <w:rFonts w:hint="eastAsia"/>
-        </w:rPr>
-        <w:t>这个时候喊</w:t>
-      </w:r>
-      <w:proofErr w:type="gramStart"/>
-      <w:r>
-        <w:t>”</w:t>
-      </w:r>
-      <w:r>
-        <w:rPr>
-          <w:rFonts w:hint="eastAsia"/>
-        </w:rPr>
-        <w:t>小度</w:t>
-      </w:r>
-      <w:proofErr w:type="gramEnd"/>
-      <w:r>
-        <w:rPr>
-          <w:rFonts w:hint="eastAsia"/>
-        </w:rPr>
-        <w:t>小度</w:t>
-      </w:r>
-      <w:r>
-        <w:t>”</w:t>
-      </w:r>
-      <w:r>
-        <w:rPr>
-          <w:rFonts w:hint="eastAsia"/>
-        </w:rPr>
-        <w:t>，</w:t>
-      </w:r>
-      <w:r>
-        <w:rPr>
-          <w:rFonts w:hint="eastAsia"/>
-        </w:rPr>
-        <w:t>就可以互动了。可以问天气，百度百科，故事儿歌，相声，评书，和百度正版音乐</w:t>
-      </w:r>
-      <w:r>
-        <w:rPr>
-          <w:rFonts w:hint="eastAsia"/>
-        </w:rPr>
-        <w:t>.</w:t>
-      </w:r>
-    </w:p>
-    <w:p/>
-    <w:p>
-      <w:pPr>
-        <w:pStyle w:val="2"/>
-      </w:pPr>
-      <w:r>
-        <w:rPr>
-          <w:rFonts w:hint="eastAsia"/>
-        </w:rPr>
-        <w:t>开机自动启动</w:t>
-      </w:r>
-      <w:r>
-        <w:rPr>
-          <w:rFonts w:hint="eastAsia"/>
-        </w:rPr>
-        <w:t>语音识别程序</w:t>
-      </w:r>
-    </w:p>
-    <w:p>
-      <w:r>
-        <w:rPr>
-          <w:rFonts w:hint="eastAsia"/>
-        </w:rPr>
-        <w:t xml:space="preserve"> </w:t>
-      </w:r>
-      <w:r>
-        <w:t xml:space="preserve"> </w:t>
-      </w:r>
-      <w:r>
-        <w:rPr>
-          <w:rFonts w:hint="eastAsia"/>
-        </w:rPr>
-        <w:t>我们如果想开机自动启动我们的</w:t>
-      </w:r>
-      <w:proofErr w:type="spellStart"/>
-      <w:r>
-        <w:rPr>
-          <w:rFonts w:hint="eastAsia"/>
-        </w:rPr>
-        <w:t>D</w:t>
-      </w:r>
-      <w:r>
-        <w:t>ueros</w:t>
-      </w:r>
-      <w:proofErr w:type="spellEnd"/>
-      <w:r>
-        <w:rPr>
-          <w:rFonts w:hint="eastAsia"/>
-        </w:rPr>
-        <w:t>程序，这样树莓派就完全是一台智能音箱了，</w:t>
-      </w:r>
-    </w:p>
-    <w:p>
-      <w:r>
-        <w:rPr>
-          <w:rFonts w:hint="eastAsia"/>
-        </w:rPr>
-        <w:t>我们先安装好</w:t>
-      </w:r>
-      <w:proofErr w:type="spellStart"/>
-      <w:r>
-        <w:rPr>
-          <w:rFonts w:hint="eastAsia"/>
-        </w:rPr>
-        <w:t>D</w:t>
-      </w:r>
-      <w:r>
-        <w:t>ueros</w:t>
-      </w:r>
-      <w:proofErr w:type="spellEnd"/>
-      <w:r>
-        <w:rPr>
-          <w:rFonts w:hint="eastAsia"/>
-        </w:rPr>
-        <w:t>程序，通过树莓</w:t>
-      </w:r>
-      <w:proofErr w:type="gramStart"/>
-      <w:r>
-        <w:rPr>
-          <w:rFonts w:hint="eastAsia"/>
-        </w:rPr>
-        <w:t>派系统</w:t>
-      </w:r>
-      <w:proofErr w:type="gramEnd"/>
-      <w:r>
-        <w:rPr>
-          <w:rFonts w:hint="eastAsia"/>
-        </w:rPr>
-        <w:t>脚本，把我们要启动的程序加进去</w:t>
-      </w:r>
-      <w:r>
-        <w:rPr>
-          <w:rFonts w:hint="eastAsia"/>
-        </w:rPr>
-        <w:t>。假如我们的</w:t>
-      </w:r>
-      <w:proofErr w:type="spellStart"/>
-      <w:r>
-        <w:rPr>
-          <w:rFonts w:hint="eastAsia"/>
-        </w:rPr>
-        <w:t>D</w:t>
-      </w:r>
-      <w:r>
-        <w:t>ueros</w:t>
-      </w:r>
-      <w:proofErr w:type="spellEnd"/>
-      <w:r>
-        <w:rPr>
-          <w:rFonts w:hint="eastAsia"/>
-        </w:rPr>
-        <w:t xml:space="preserve">程序安装在 </w:t>
-      </w:r>
-      <w:r>
-        <w:t>~/</w:t>
-      </w:r>
-      <w:proofErr w:type="spellStart"/>
-      <w:r>
-        <w:t>dueros</w:t>
-      </w:r>
-      <w:proofErr w:type="spellEnd"/>
-      <w:r>
-        <w:rPr>
-          <w:rFonts w:hint="eastAsia"/>
-        </w:rPr>
-        <w:t>（/</w:t>
-      </w:r>
-      <w:r>
-        <w:t>home/pi/</w:t>
-      </w:r>
-      <w:proofErr w:type="spellStart"/>
-      <w:r>
-        <w:t>dueros</w:t>
-      </w:r>
-      <w:proofErr w:type="spellEnd"/>
-      <w:r>
-        <w:rPr>
-          <w:rFonts w:hint="eastAsia"/>
-        </w:rPr>
-        <w:t>）</w:t>
-      </w:r>
-      <w:r>
-        <w:t xml:space="preserve"> </w:t>
-      </w:r>
-      <w:r>
-        <w:rPr>
-          <w:rFonts w:hint="eastAsia"/>
-        </w:rPr>
-        <w:t>下，修改/</w:t>
-      </w:r>
-      <w:proofErr w:type="spellStart"/>
-      <w:r>
-        <w:t>etc</w:t>
-      </w:r>
-      <w:proofErr w:type="spellEnd"/>
-      <w:r>
-        <w:t>/</w:t>
-      </w:r>
-      <w:proofErr w:type="spellStart"/>
-      <w:r>
-        <w:t>rc.local</w:t>
-      </w:r>
-      <w:proofErr w:type="spellEnd"/>
-    </w:p>
-    <w:p/>
-    <w:p>
-      <w:r>
-        <w:rPr>
-          <w:rFonts w:hint="eastAsia"/>
-        </w:rPr>
-        <w:t xml:space="preserve">执行 </w:t>
-      </w:r>
-      <w:proofErr w:type="spellStart"/>
-      <w:r>
-        <w:t>sudo</w:t>
-      </w:r>
-      <w:proofErr w:type="spellEnd"/>
-      <w:r>
-        <w:t xml:space="preserve"> vi /</w:t>
-      </w:r>
-      <w:proofErr w:type="spellStart"/>
-      <w:r>
-        <w:t>etc</w:t>
-      </w:r>
-      <w:proofErr w:type="spellEnd"/>
-      <w:r>
-        <w:t>/</w:t>
-      </w:r>
-      <w:proofErr w:type="spellStart"/>
-      <w:r>
-        <w:t>rc.local</w:t>
-      </w:r>
-      <w:proofErr w:type="spellEnd"/>
-    </w:p>
-    <w:p>
-      <w:r>
-        <w:rPr>
           <w:noProof/>
         </w:rPr>
-        <w:lastRenderedPageBreak/>
         <w:drawing>
-          <wp:inline distT="0" distB="0" distL="0" distR="0" wp14:anchorId="195A987F" wp14:editId="48A0AC3B">
-            <wp:extent cx="5274310" cy="3493770"/>
-            <wp:effectExtent l="0" t="0" r="2540" b="0"/>
-            <wp:docPr id="17" name="图片 17"/>
+          <wp:inline distT="0" distB="0" distL="0" distR="0" wp14:anchorId="584F63B4" wp14:editId="78B0DAB6">
+            <wp:extent cx="4823878" cy="2484335"/>
+            <wp:effectExtent l="0" t="0" r="0" b="0"/>
+            <wp:docPr id="18" name="图片 18"/>
             <wp:cNvGraphicFramePr>
               <a:graphicFrameLocks xmlns:a="http://schemas.openxmlformats.org/drawingml/2006/main" noChangeAspect="1"/>
             </wp:cNvGraphicFramePr>
@@ -968,7 +1104,7 @@
                   <pic:spPr>
                     <a:xfrm>
                       <a:off x="0" y="0"/>
-                      <a:ext cx="5274310" cy="3493770"/>
+                      <a:ext cx="4823878" cy="2484335"/>
                     </a:xfrm>
                     <a:prstGeom prst="rect">
                       <a:avLst/>
@@ -985,9 +1121,153 @@
     <w:p>
       <w:r>
         <w:rPr>
-          <w:rFonts w:hint="eastAsia"/>
-        </w:rPr>
-        <w:t>保存后，重启树莓派，再次启动，当网络连接成功后，对着麦克风喊</w:t>
+          <w:noProof/>
+        </w:rPr>
+        <w:lastRenderedPageBreak/>
+        <w:drawing>
+          <wp:inline distT="0" distB="0" distL="0" distR="0" wp14:anchorId="78E89CA1" wp14:editId="44A74465">
+            <wp:extent cx="5274310" cy="5367020"/>
+            <wp:effectExtent l="0" t="0" r="2540" b="5080"/>
+            <wp:docPr id="20" name="图片 20"/>
+            <wp:cNvGraphicFramePr>
+              <a:graphicFrameLocks xmlns:a="http://schemas.openxmlformats.org/drawingml/2006/main" noChangeAspect="1"/>
+            </wp:cNvGraphicFramePr>
+            <a:graphic xmlns:a="http://schemas.openxmlformats.org/drawingml/2006/main">
+              <a:graphicData uri="http://schemas.openxmlformats.org/drawingml/2006/picture">
+                <pic:pic xmlns:pic="http://schemas.openxmlformats.org/drawingml/2006/picture">
+                  <pic:nvPicPr>
+                    <pic:cNvPr id="1" name=""/>
+                    <pic:cNvPicPr/>
+                  </pic:nvPicPr>
+                  <pic:blipFill>
+                    <a:blip r:embed="rId10"/>
+                    <a:stretch>
+                      <a:fillRect/>
+                    </a:stretch>
+                  </pic:blipFill>
+                  <pic:spPr>
+                    <a:xfrm>
+                      <a:off x="0" y="0"/>
+                      <a:ext cx="5274310" cy="5367020"/>
+                    </a:xfrm>
+                    <a:prstGeom prst="rect">
+                      <a:avLst/>
+                    </a:prstGeom>
+                  </pic:spPr>
+                </pic:pic>
+              </a:graphicData>
+            </a:graphic>
+          </wp:inline>
+        </w:drawing>
+      </w:r>
+    </w:p>
+    <w:p>
+      <w:pPr>
+        <w:rPr>
+          <w:rFonts w:hint="eastAsia"/>
+        </w:rPr>
+      </w:pPr>
+    </w:p>
+    <w:p/>
+    <w:p>
+      <w:pPr>
+        <w:ind w:firstLine="420"/>
+      </w:pPr>
+      <w:r>
+        <w:rPr>
+          <w:rFonts w:hint="eastAsia"/>
+        </w:rPr>
+        <w:t>都准备好后，我们可以运行</w:t>
+      </w:r>
+      <w:proofErr w:type="spellStart"/>
+      <w:r>
+        <w:rPr>
+          <w:rFonts w:hint="eastAsia"/>
+        </w:rPr>
+        <w:t>d</w:t>
+      </w:r>
+      <w:r>
+        <w:t>uerospi,duerospi</w:t>
+      </w:r>
+      <w:proofErr w:type="spellEnd"/>
+      <w:r>
+        <w:rPr>
+          <w:rFonts w:hint="eastAsia"/>
+        </w:rPr>
+        <w:t>有下面几个参数</w:t>
+      </w:r>
+    </w:p>
+    <w:p>
+      <w:r>
+        <w:t xml:space="preserve">-p </w:t>
+      </w:r>
+      <w:r>
+        <w:rPr>
+          <w:rFonts w:hint="eastAsia"/>
+        </w:rPr>
+        <w:t>指定设备p</w:t>
+      </w:r>
+      <w:r>
+        <w:t>rofile</w:t>
+      </w:r>
+      <w:r>
+        <w:rPr>
+          <w:rFonts w:hint="eastAsia"/>
+        </w:rPr>
+        <w:t>文件路径，这个文件为百度提供，创建设备的时候，可以下载</w:t>
+      </w:r>
+      <w:r>
+        <w:rPr>
+          <w:rFonts w:hint="eastAsia"/>
+        </w:rPr>
+        <w:t>,程序默认的p</w:t>
+      </w:r>
+      <w:r>
+        <w:t>rofile</w:t>
+      </w:r>
+      <w:r>
+        <w:rPr>
+          <w:rFonts w:hint="eastAsia"/>
+        </w:rPr>
+        <w:t>都是一样的，只能测试用，如果要长期用可以正常使用，请用自己的p</w:t>
+      </w:r>
+      <w:r>
+        <w:t>rofile</w:t>
+      </w:r>
+      <w:r>
+        <w:rPr>
+          <w:rFonts w:hint="eastAsia"/>
+        </w:rPr>
+        <w:t>，或者</w:t>
+      </w:r>
+      <w:r>
+        <w:rPr>
+          <w:rFonts w:hint="eastAsia"/>
+        </w:rPr>
+        <w:t>向我们</w:t>
+      </w:r>
+      <w:r>
+        <w:rPr>
+          <w:rFonts w:hint="eastAsia"/>
+        </w:rPr>
+        <w:t>申请一个。</w:t>
+      </w:r>
+    </w:p>
+    <w:p>
+      <w:r>
+        <w:rPr>
+          <w:rFonts w:hint="eastAsia"/>
+        </w:rPr>
+        <w:t>-</w:t>
+      </w:r>
+      <w:r>
+        <w:t xml:space="preserve">w </w:t>
+      </w:r>
+      <w:r>
+        <w:rPr>
+          <w:rFonts w:hint="eastAsia"/>
+        </w:rPr>
+        <w:t>可选，指定唤醒词模型文件路径，默认为</w:t>
       </w:r>
       <w:proofErr w:type="gramStart"/>
       <w:r>
@@ -997,163 +1277,82 @@
         <w:rPr>
           <w:rFonts w:hint="eastAsia"/>
         </w:rPr>
-        <w:t>小度</w:t>
+        <w:t>小度小</w:t>
       </w:r>
       <w:proofErr w:type="gramEnd"/>
       <w:r>
         <w:rPr>
           <w:rFonts w:hint="eastAsia"/>
         </w:rPr>
-        <w:t>小度</w:t>
-      </w:r>
+        <w:t>度</w:t>
+      </w:r>
+      <w:proofErr w:type="gramStart"/>
       <w:r>
         <w:t>”</w:t>
       </w:r>
-      <w:r>
-        <w:rPr>
-          <w:rFonts w:hint="eastAsia"/>
-        </w:rPr>
-        <w:t>，就可以和</w:t>
+      <w:proofErr w:type="gramEnd"/>
+      <w:r>
+        <w:rPr>
+          <w:rFonts w:hint="eastAsia"/>
+        </w:rPr>
+        <w:t>，如果要自己的唤醒词，指定自己唤醒</w:t>
+      </w:r>
+      <w:proofErr w:type="gramStart"/>
+      <w:r>
+        <w:rPr>
+          <w:rFonts w:hint="eastAsia"/>
+        </w:rPr>
+        <w:t>词文件</w:t>
+      </w:r>
+      <w:proofErr w:type="gramEnd"/>
+      <w:r>
+        <w:rPr>
+          <w:rFonts w:hint="eastAsia"/>
+        </w:rPr>
+        <w:t>路径</w:t>
+      </w:r>
+    </w:p>
+    <w:p>
+      <w:pPr>
+        <w:ind w:firstLine="420"/>
+      </w:pPr>
+    </w:p>
+    <w:p>
+      <w:pPr>
+        <w:ind w:firstLine="420"/>
+      </w:pPr>
+      <w:r>
+        <w:rPr>
+          <w:rFonts w:hint="eastAsia"/>
+        </w:rPr>
+        <w:t>运行</w:t>
       </w:r>
       <w:proofErr w:type="spellStart"/>
       <w:r>
         <w:rPr>
           <w:rFonts w:hint="eastAsia"/>
         </w:rPr>
-        <w:t>D</w:t>
-      </w:r>
-      <w:r>
-        <w:t>ueros</w:t>
+        <w:t>d</w:t>
+      </w:r>
+      <w:r>
+        <w:t>uerospi</w:t>
       </w:r>
       <w:proofErr w:type="spellEnd"/>
       <w:r>
-        <w:rPr>
-          <w:rFonts w:hint="eastAsia"/>
-        </w:rPr>
-        <w:t>互动了</w:t>
-      </w:r>
-      <w:r>
-        <w:rPr>
-          <w:rFonts w:hint="eastAsia"/>
-        </w:rPr>
-        <w:t>，如果要选择自己的唤醒词，可以通过-</w:t>
-      </w:r>
-      <w:r>
-        <w:t>w</w:t>
-      </w:r>
-      <w:r>
-        <w:rPr>
-          <w:rFonts w:hint="eastAsia"/>
-        </w:rPr>
-        <w:t>指定唤醒</w:t>
-      </w:r>
-      <w:proofErr w:type="gramStart"/>
-      <w:r>
-        <w:rPr>
-          <w:rFonts w:hint="eastAsia"/>
-        </w:rPr>
-        <w:t>词文</w:t>
-      </w:r>
-      <w:proofErr w:type="gramEnd"/>
-      <w:r>
-        <w:rPr>
-          <w:rFonts w:hint="eastAsia"/>
-        </w:rPr>
-        <w:t>件路径.</w:t>
-      </w:r>
-    </w:p>
-    <w:p/>
-    <w:p>
-      <w:pPr>
-        <w:pStyle w:val="2"/>
-      </w:pPr>
-      <w:r>
-        <w:rPr>
-          <w:rFonts w:hint="eastAsia"/>
-        </w:rPr>
-        <w:t>替换</w:t>
-      </w:r>
-      <w:r>
-        <w:rPr>
-          <w:rFonts w:hint="eastAsia"/>
-        </w:rPr>
-        <w:t>唤醒词</w:t>
-      </w:r>
-    </w:p>
-    <w:p/>
-    <w:p>
-      <w:r>
-        <w:rPr>
-          <w:rFonts w:hint="eastAsia"/>
-        </w:rPr>
-        <w:t xml:space="preserve"> </w:t>
-      </w:r>
-      <w:r>
-        <w:t xml:space="preserve">  </w:t>
-      </w:r>
-      <w:r>
-        <w:rPr>
-          <w:rFonts w:hint="eastAsia"/>
-        </w:rPr>
-        <w:t>当前唤醒词是通过</w:t>
-      </w:r>
-      <w:proofErr w:type="spellStart"/>
-      <w:r>
-        <w:rPr>
-          <w:rFonts w:hint="eastAsia"/>
-        </w:rPr>
-        <w:t>s</w:t>
-      </w:r>
-      <w:r>
-        <w:t>nowboy</w:t>
-      </w:r>
-      <w:proofErr w:type="spellEnd"/>
-      <w:r>
-        <w:rPr>
-          <w:rFonts w:hint="eastAsia"/>
-        </w:rPr>
-        <w:t>来训练的，要训练自己的唤醒词，先进入</w:t>
-      </w:r>
-      <w:proofErr w:type="spellStart"/>
-      <w:r>
-        <w:rPr>
-          <w:rFonts w:hint="eastAsia"/>
-        </w:rPr>
-        <w:t>s</w:t>
-      </w:r>
-      <w:r>
-        <w:t>nowboy</w:t>
-      </w:r>
-      <w:proofErr w:type="spellEnd"/>
-      <w:r>
-        <w:rPr>
-          <w:rFonts w:hint="eastAsia"/>
-        </w:rPr>
-        <w:t>官网</w:t>
-      </w:r>
-    </w:p>
-    <w:p/>
-    <w:p>
-      <w:hyperlink r:id="rId10" w:history="1">
-        <w:r>
-          <w:rPr>
-            <w:rStyle w:val="a5"/>
-          </w:rPr>
-          <w:t>https://snowboy.kitt.ai/</w:t>
-        </w:r>
-      </w:hyperlink>
-    </w:p>
-    <w:p/>
+        <w:t xml:space="preserve"> -p ./profile</w:t>
+      </w:r>
+    </w:p>
     <w:p>
       <w:r>
         <w:rPr>
           <w:noProof/>
         </w:rPr>
+        <w:lastRenderedPageBreak/>
         <w:drawing>
-          <wp:inline distT="0" distB="0" distL="0" distR="0" wp14:anchorId="2F5863BF" wp14:editId="3E1E59D2">
-            <wp:extent cx="5274310" cy="2238375"/>
-            <wp:effectExtent l="0" t="0" r="2540" b="9525"/>
-            <wp:docPr id="7" name="图片 7"/>
+          <wp:inline distT="0" distB="0" distL="0" distR="0" wp14:anchorId="352F2D45" wp14:editId="6DE881F6">
+            <wp:extent cx="5029636" cy="3208298"/>
+            <wp:effectExtent l="0" t="0" r="0" b="0"/>
+            <wp:docPr id="10" name="图片 10"/>
             <wp:cNvGraphicFramePr>
               <a:graphicFrameLocks xmlns:a="http://schemas.openxmlformats.org/drawingml/2006/main" noChangeAspect="1"/>
             </wp:cNvGraphicFramePr>
@@ -1173,7 +1372,7 @@
                   <pic:spPr>
                     <a:xfrm>
                       <a:off x="0" y="0"/>
-                      <a:ext cx="5274310" cy="2238375"/>
+                      <a:ext cx="5029636" cy="3208298"/>
                     </a:xfrm>
                     <a:prstGeom prst="rect">
                       <a:avLst/>
@@ -1192,92 +1391,271 @@
         <w:rPr>
           <w:rFonts w:hint="eastAsia"/>
         </w:rPr>
-        <w:t>点击登陆，如果没有注册，先注册，国内一般可以用</w:t>
+        <w:t xml:space="preserve"> </w:t>
+      </w:r>
+      <w:r>
+        <w:t xml:space="preserve"> </w:t>
+      </w:r>
+      <w:r>
+        <w:rPr>
+          <w:rFonts w:hint="eastAsia"/>
+        </w:rPr>
+        <w:t>这个时候喊</w:t>
+      </w:r>
+      <w:proofErr w:type="gramStart"/>
+      <w:r>
+        <w:t>”</w:t>
+      </w:r>
+      <w:r>
+        <w:rPr>
+          <w:rFonts w:hint="eastAsia"/>
+        </w:rPr>
+        <w:t>小度</w:t>
+      </w:r>
+      <w:r>
+        <w:rPr>
+          <w:rFonts w:hint="eastAsia"/>
+        </w:rPr>
+        <w:t>小</w:t>
+      </w:r>
+      <w:proofErr w:type="gramEnd"/>
+      <w:r>
+        <w:rPr>
+          <w:rFonts w:hint="eastAsia"/>
+        </w:rPr>
+        <w:t>度</w:t>
+      </w:r>
+      <w:proofErr w:type="gramStart"/>
+      <w:r>
+        <w:t>”</w:t>
+      </w:r>
+      <w:proofErr w:type="gramEnd"/>
+      <w:r>
+        <w:rPr>
+          <w:rFonts w:hint="eastAsia"/>
+        </w:rPr>
+        <w:t>，</w:t>
+      </w:r>
+      <w:r>
+        <w:rPr>
+          <w:rFonts w:hint="eastAsia"/>
+        </w:rPr>
+        <w:t>就可以互动了。可以问天气，百度百科，故事儿歌，相声，评书，和百度正版音乐</w:t>
+      </w:r>
+      <w:r>
+        <w:rPr>
+          <w:rFonts w:hint="eastAsia"/>
+        </w:rPr>
+        <w:t>.</w:t>
+      </w:r>
+    </w:p>
+    <w:p/>
+    <w:p>
+      <w:pPr>
+        <w:pStyle w:val="2"/>
+      </w:pPr>
+      <w:bookmarkStart w:id="4" w:name="_Toc6738108"/>
+      <w:r>
+        <w:rPr>
+          <w:rFonts w:hint="eastAsia"/>
+        </w:rPr>
+        <w:t>开机自动启动</w:t>
+      </w:r>
+      <w:r>
+        <w:rPr>
+          <w:rFonts w:hint="eastAsia"/>
+        </w:rPr>
+        <w:t>语音识别程序</w:t>
+      </w:r>
+      <w:bookmarkEnd w:id="4"/>
+    </w:p>
+    <w:p>
+      <w:r>
+        <w:rPr>
+          <w:rFonts w:hint="eastAsia"/>
+        </w:rPr>
+        <w:t xml:space="preserve"> </w:t>
+      </w:r>
+      <w:r>
+        <w:t xml:space="preserve"> </w:t>
+      </w:r>
+      <w:r>
+        <w:rPr>
+          <w:rFonts w:hint="eastAsia"/>
+        </w:rPr>
+        <w:t>我们如果想开机自动启动我们的</w:t>
       </w:r>
       <w:proofErr w:type="spellStart"/>
       <w:r>
         <w:rPr>
           <w:rFonts w:hint="eastAsia"/>
         </w:rPr>
-        <w:t>g</w:t>
-      </w:r>
-      <w:r>
-        <w:t>ithub</w:t>
+        <w:t>D</w:t>
+      </w:r>
+      <w:r>
+        <w:t>ueros</w:t>
       </w:r>
       <w:proofErr w:type="spellEnd"/>
       <w:r>
         <w:rPr>
           <w:rFonts w:hint="eastAsia"/>
         </w:rPr>
-        <w:t>账号登陆，如果没有</w:t>
+        <w:t>程序，这样树莓派就完全是一台智能音箱了，</w:t>
+      </w:r>
+    </w:p>
+    <w:p>
+      <w:r>
+        <w:rPr>
+          <w:rFonts w:hint="eastAsia"/>
+        </w:rPr>
+        <w:t>我们先安装好</w:t>
       </w:r>
       <w:proofErr w:type="spellStart"/>
       <w:r>
         <w:rPr>
           <w:rFonts w:hint="eastAsia"/>
         </w:rPr>
-        <w:t>g</w:t>
-      </w:r>
-      <w:r>
-        <w:t>ithub</w:t>
+        <w:t>D</w:t>
+      </w:r>
+      <w:r>
+        <w:t>ueros</w:t>
       </w:r>
       <w:proofErr w:type="spellEnd"/>
       <w:r>
         <w:rPr>
           <w:rFonts w:hint="eastAsia"/>
         </w:rPr>
-        <w:t>账</w:t>
-      </w:r>
-      <w:r>
-        <w:rPr>
-          <w:rFonts w:hint="eastAsia"/>
+        <w:t>程序，通过树莓</w:t>
+      </w:r>
+      <w:proofErr w:type="gramStart"/>
+      <w:r>
+        <w:rPr>
+          <w:rFonts w:hint="eastAsia"/>
+        </w:rPr>
+        <w:t>派系统</w:t>
+      </w:r>
+      <w:proofErr w:type="gramEnd"/>
+      <w:r>
+        <w:rPr>
+          <w:rFonts w:hint="eastAsia"/>
+        </w:rPr>
+        <w:t>脚本，把我们要启动的程序加进去</w:t>
+      </w:r>
+      <w:r>
+        <w:rPr>
+          <w:rFonts w:hint="eastAsia"/>
+        </w:rPr>
+        <w:t>。假如我们的</w:t>
+      </w:r>
+      <w:proofErr w:type="spellStart"/>
+      <w:r>
+        <w:rPr>
+          <w:rFonts w:hint="eastAsia"/>
+        </w:rPr>
+        <w:t>D</w:t>
+      </w:r>
+      <w:r>
+        <w:t>ueros</w:t>
+      </w:r>
+      <w:proofErr w:type="spellEnd"/>
+      <w:r>
+        <w:rPr>
+          <w:rFonts w:hint="eastAsia"/>
+        </w:rPr>
+        <w:t xml:space="preserve">程序安装在 </w:t>
+      </w:r>
+      <w:r>
+        <w:t>~/</w:t>
+      </w:r>
+      <w:proofErr w:type="spellStart"/>
+      <w:r>
+        <w:t>dueros</w:t>
+      </w:r>
+      <w:proofErr w:type="spellEnd"/>
+      <w:r>
+        <w:rPr>
+          <w:rFonts w:hint="eastAsia"/>
+        </w:rPr>
+        <w:t>（/</w:t>
+      </w:r>
+      <w:r>
+        <w:t>home/pi/</w:t>
+      </w:r>
+      <w:proofErr w:type="spellStart"/>
+      <w:r>
+        <w:t>dueros</w:t>
+      </w:r>
+      <w:proofErr w:type="spellEnd"/>
+      <w:r>
+        <w:rPr>
+          <w:rFonts w:hint="eastAsia"/>
+        </w:rPr>
+        <w:t>）</w:t>
+      </w:r>
+      <w:r>
+        <w:t xml:space="preserve"> </w:t>
+      </w:r>
+      <w:r>
+        <w:rPr>
+          <w:rFonts w:hint="eastAsia"/>
+        </w:rPr>
+        <w:t>下，修改/</w:t>
+      </w:r>
+      <w:proofErr w:type="spellStart"/>
+      <w:r>
+        <w:t>etc</w:t>
+      </w:r>
+      <w:proofErr w:type="spellEnd"/>
+      <w:r>
+        <w:t>/</w:t>
+      </w:r>
+      <w:proofErr w:type="spellStart"/>
+      <w:r>
+        <w:t>rc.local</w:t>
+      </w:r>
+      <w:proofErr w:type="spellEnd"/>
+    </w:p>
+    <w:p/>
+    <w:p>
+      <w:r>
+        <w:rPr>
+          <w:rFonts w:hint="eastAsia"/>
+        </w:rPr>
+        <w:t xml:space="preserve">执行 </w:t>
+      </w:r>
+      <w:proofErr w:type="spellStart"/>
+      <w:r>
+        <w:t>sudo</w:t>
+      </w:r>
+      <w:proofErr w:type="spellEnd"/>
+      <w:r>
+        <w:t xml:space="preserve"> vi /</w:t>
+      </w:r>
+      <w:proofErr w:type="spellStart"/>
+      <w:r>
+        <w:t>etc</w:t>
+      </w:r>
+      <w:proofErr w:type="spellEnd"/>
+      <w:r>
+        <w:t>/</w:t>
+      </w:r>
+      <w:proofErr w:type="spellStart"/>
+      <w:r>
+        <w:t>rc.local</w:t>
+      </w:r>
+      <w:proofErr w:type="spellEnd"/>
+    </w:p>
+    <w:p>
+      <w:r>
+        <w:rPr>
+          <w:noProof/>
         </w:rPr>
         <w:lastRenderedPageBreak/>
-        <w:t>号先注册一个，如果</w:t>
-      </w:r>
-      <w:proofErr w:type="gramStart"/>
-      <w:r>
-        <w:rPr>
-          <w:rFonts w:hint="eastAsia"/>
-        </w:rPr>
-        <w:t>不</w:t>
-      </w:r>
-      <w:proofErr w:type="gramEnd"/>
-      <w:r>
-        <w:rPr>
-          <w:rFonts w:hint="eastAsia"/>
-        </w:rPr>
-        <w:t>登录是没有办法做唤醒词的。</w:t>
-      </w:r>
-    </w:p>
-    <w:p/>
-    <w:p>
-      <w:r>
-        <w:rPr>
-          <w:rFonts w:hint="eastAsia"/>
-        </w:rPr>
-        <w:t xml:space="preserve"> </w:t>
-      </w:r>
-      <w:r>
-        <w:t xml:space="preserve">  </w:t>
-      </w:r>
-      <w:r>
-        <w:rPr>
-          <w:rFonts w:hint="eastAsia"/>
-        </w:rPr>
-        <w:t>登录后的页面</w:t>
-      </w:r>
-    </w:p>
-    <w:p>
-      <w:r>
-        <w:rPr>
-          <w:noProof/>
-        </w:rPr>
         <w:drawing>
-          <wp:inline distT="0" distB="0" distL="0" distR="0" wp14:anchorId="2CAC478B" wp14:editId="3328CCB2">
-            <wp:extent cx="5274310" cy="2884170"/>
+          <wp:inline distT="0" distB="0" distL="0" distR="0" wp14:anchorId="195A987F" wp14:editId="48A0AC3B">
+            <wp:extent cx="5274310" cy="3493770"/>
             <wp:effectExtent l="0" t="0" r="2540" b="0"/>
-            <wp:docPr id="8" name="图片 8"/>
+            <wp:docPr id="17" name="图片 17"/>
             <wp:cNvGraphicFramePr>
               <a:graphicFrameLocks xmlns:a="http://schemas.openxmlformats.org/drawingml/2006/main" noChangeAspect="1"/>
             </wp:cNvGraphicFramePr>
@@ -1297,7 +1675,7 @@
                   <pic:spPr>
                     <a:xfrm>
                       <a:off x="0" y="0"/>
-                      <a:ext cx="5274310" cy="2884170"/>
+                      <a:ext cx="5274310" cy="3493770"/>
                     </a:xfrm>
                     <a:prstGeom prst="rect">
                       <a:avLst/>
@@ -1316,97 +1694,298 @@
         <w:rPr>
           <w:rFonts w:hint="eastAsia"/>
         </w:rPr>
+        <w:t>保存后，重启树莓派，再次启动，当网络连接成功后，对着麦克风喊</w:t>
+      </w:r>
+      <w:proofErr w:type="gramStart"/>
+      <w:r>
+        <w:t>”</w:t>
+      </w:r>
+      <w:r>
+        <w:rPr>
+          <w:rFonts w:hint="eastAsia"/>
+        </w:rPr>
+        <w:t>小度小</w:t>
+      </w:r>
+      <w:proofErr w:type="gramEnd"/>
+      <w:r>
+        <w:rPr>
+          <w:rFonts w:hint="eastAsia"/>
+        </w:rPr>
+        <w:t>度</w:t>
+      </w:r>
+      <w:proofErr w:type="gramStart"/>
+      <w:r>
+        <w:t>”</w:t>
+      </w:r>
+      <w:proofErr w:type="gramEnd"/>
+      <w:r>
+        <w:rPr>
+          <w:rFonts w:hint="eastAsia"/>
+        </w:rPr>
+        <w:t>，就可以和</w:t>
+      </w:r>
+      <w:proofErr w:type="spellStart"/>
+      <w:r>
+        <w:rPr>
+          <w:rFonts w:hint="eastAsia"/>
+        </w:rPr>
+        <w:t>D</w:t>
+      </w:r>
+      <w:r>
+        <w:t>ueros</w:t>
+      </w:r>
+      <w:proofErr w:type="spellEnd"/>
+      <w:r>
+        <w:rPr>
+          <w:rFonts w:hint="eastAsia"/>
+        </w:rPr>
+        <w:t>互动了</w:t>
+      </w:r>
+      <w:r>
+        <w:rPr>
+          <w:rFonts w:hint="eastAsia"/>
+        </w:rPr>
+        <w:t>，如果要选择自己的唤醒词，可以通过-</w:t>
+      </w:r>
+      <w:r>
+        <w:t>w</w:t>
+      </w:r>
+      <w:r>
+        <w:rPr>
+          <w:rFonts w:hint="eastAsia"/>
+        </w:rPr>
+        <w:t>指定唤醒</w:t>
+      </w:r>
+      <w:proofErr w:type="gramStart"/>
+      <w:r>
+        <w:rPr>
+          <w:rFonts w:hint="eastAsia"/>
+        </w:rPr>
+        <w:t>词文件</w:t>
+      </w:r>
+      <w:proofErr w:type="gramEnd"/>
+      <w:r>
+        <w:rPr>
+          <w:rFonts w:hint="eastAsia"/>
+        </w:rPr>
+        <w:t>路径.</w:t>
+      </w:r>
+    </w:p>
+    <w:p/>
+    <w:p>
+      <w:pPr>
+        <w:pStyle w:val="2"/>
+      </w:pPr>
+      <w:bookmarkStart w:id="5" w:name="_Toc6738109"/>
+      <w:r>
+        <w:rPr>
+          <w:rFonts w:hint="eastAsia"/>
+        </w:rPr>
+        <w:t>配套镜像卡说明</w:t>
+      </w:r>
+      <w:bookmarkEnd w:id="5"/>
+    </w:p>
+    <w:p>
+      <w:pPr>
+        <w:ind w:firstLine="420"/>
+      </w:pPr>
+      <w:r>
+        <w:rPr>
+          <w:rFonts w:hint="eastAsia"/>
+        </w:rPr>
+        <w:t xml:space="preserve">我们配套安装了语音识别的镜像 用户名为 </w:t>
+      </w:r>
+      <w:r>
+        <w:t xml:space="preserve"> pi ,</w:t>
+      </w:r>
+      <w:r>
+        <w:rPr>
+          <w:rFonts w:hint="eastAsia"/>
+        </w:rPr>
+        <w:t xml:space="preserve">密码为 </w:t>
+      </w:r>
+      <w:r>
+        <w:t xml:space="preserve">123, </w:t>
+      </w:r>
+      <w:r>
+        <w:rPr>
+          <w:rFonts w:hint="eastAsia"/>
+        </w:rPr>
+        <w:t>语音助手所在目录为</w:t>
+      </w:r>
+    </w:p>
+    <w:p>
+      <w:r>
+        <w:t>/home/pi/</w:t>
+      </w:r>
+      <w:proofErr w:type="spellStart"/>
+      <w:r>
+        <w:t>dueros</w:t>
+      </w:r>
+      <w:proofErr w:type="spellEnd"/>
+      <w:r>
+        <w:t xml:space="preserve">, </w:t>
+      </w:r>
+      <w:r>
+        <w:rPr>
+          <w:rFonts w:hint="eastAsia"/>
+        </w:rPr>
+        <w:t>装置镜像</w:t>
+      </w:r>
+      <w:proofErr w:type="gramStart"/>
+      <w:r>
+        <w:rPr>
+          <w:rFonts w:hint="eastAsia"/>
+        </w:rPr>
+        <w:t>卡启动</w:t>
+      </w:r>
+      <w:proofErr w:type="gramEnd"/>
+      <w:r>
+        <w:rPr>
+          <w:rFonts w:hint="eastAsia"/>
+        </w:rPr>
+        <w:t>后，在/</w:t>
+      </w:r>
+      <w:r>
+        <w:t>home/pi/</w:t>
+      </w:r>
+      <w:proofErr w:type="spellStart"/>
+      <w:r>
+        <w:t>dueros</w:t>
+      </w:r>
+      <w:proofErr w:type="spellEnd"/>
+      <w:r>
+        <w:rPr>
+          <w:rFonts w:hint="eastAsia"/>
+        </w:rPr>
+        <w:t xml:space="preserve">目录下先执行 </w:t>
+      </w:r>
+      <w:r>
+        <w:t>git pull</w:t>
+      </w:r>
+      <w:r>
+        <w:rPr>
+          <w:rFonts w:hint="eastAsia"/>
+        </w:rPr>
+        <w:t>，把语音助手代码更新到最新，再运行m</w:t>
+      </w:r>
+      <w:r>
+        <w:t>ake,</w:t>
+      </w:r>
+      <w:r>
+        <w:rPr>
+          <w:rFonts w:hint="eastAsia"/>
+        </w:rPr>
+        <w:t>生成最新的</w:t>
+      </w:r>
+      <w:r>
+        <w:rPr>
+          <w:rFonts w:hint="eastAsia"/>
+        </w:rPr>
+        <w:t>可执行</w:t>
+      </w:r>
+      <w:r>
+        <w:rPr>
+          <w:rFonts w:hint="eastAsia"/>
+        </w:rPr>
+        <w:t>程序。</w:t>
+      </w:r>
+    </w:p>
+    <w:p/>
+    <w:p>
+      <w:pPr>
+        <w:pStyle w:val="2"/>
+      </w:pPr>
+      <w:bookmarkStart w:id="6" w:name="_Toc6738110"/>
+      <w:r>
+        <w:rPr>
+          <w:rFonts w:hint="eastAsia"/>
+        </w:rPr>
+        <w:t>替换</w:t>
+      </w:r>
+      <w:r>
+        <w:rPr>
+          <w:rFonts w:hint="eastAsia"/>
+        </w:rPr>
+        <w:t>唤醒词</w:t>
+      </w:r>
+      <w:bookmarkEnd w:id="6"/>
+    </w:p>
+    <w:p/>
+    <w:p>
+      <w:r>
+        <w:rPr>
+          <w:rFonts w:hint="eastAsia"/>
+        </w:rPr>
         <w:t xml:space="preserve"> </w:t>
       </w:r>
       <w:r>
-        <w:t xml:space="preserve"> </w:t>
-      </w:r>
-      <w:r>
-        <w:rPr>
-          <w:rFonts w:hint="eastAsia"/>
-        </w:rPr>
-        <w:t>在</w:t>
+        <w:t xml:space="preserve">  </w:t>
+      </w:r>
+      <w:r>
+        <w:rPr>
+          <w:rFonts w:hint="eastAsia"/>
+        </w:rPr>
+        <w:t>当前唤醒词是通过</w:t>
       </w:r>
       <w:proofErr w:type="spellStart"/>
       <w:r>
         <w:rPr>
           <w:rFonts w:hint="eastAsia"/>
         </w:rPr>
-        <w:t>H</w:t>
-      </w:r>
-      <w:r>
-        <w:t>otword</w:t>
+        <w:t>s</w:t>
+      </w:r>
+      <w:r>
+        <w:t>nowboy</w:t>
       </w:r>
       <w:proofErr w:type="spellEnd"/>
       <w:r>
-        <w:t xml:space="preserve"> Library</w:t>
-      </w:r>
-      <w:r>
-        <w:rPr>
-          <w:rFonts w:hint="eastAsia"/>
-        </w:rPr>
-        <w:t>里面查找你要的唤醒词，如果找不到，点击</w:t>
-      </w:r>
-      <w:proofErr w:type="gramStart"/>
-      <w:r>
-        <w:t>”</w:t>
-      </w:r>
-      <w:proofErr w:type="gramEnd"/>
-      <w:r>
-        <w:t xml:space="preserve">Create </w:t>
+        <w:rPr>
+          <w:rFonts w:hint="eastAsia"/>
+        </w:rPr>
+        <w:t>来训练的，要训练自己的唤醒词，先进入</w:t>
       </w:r>
       <w:proofErr w:type="spellStart"/>
       <w:r>
-        <w:t>Hotword</w:t>
+        <w:rPr>
+          <w:rFonts w:hint="eastAsia"/>
+        </w:rPr>
+        <w:t>s</w:t>
+      </w:r>
+      <w:r>
+        <w:t>nowboy</w:t>
       </w:r>
       <w:proofErr w:type="spellEnd"/>
       <w:r>
-        <w:t>”</w:t>
-      </w:r>
-      <w:r>
-        <w:t>,</w:t>
-      </w:r>
-      <w:r>
-        <w:rPr>
-          <w:rFonts w:hint="eastAsia"/>
-        </w:rPr>
-        <w:t>再按照步骤录音。（注意</w:t>
-      </w:r>
-      <w:proofErr w:type="gramStart"/>
-      <w:r>
-        <w:rPr>
-          <w:rFonts w:hint="eastAsia"/>
-        </w:rPr>
-        <w:t>你电脑</w:t>
-      </w:r>
-      <w:proofErr w:type="gramEnd"/>
-      <w:r>
-        <w:rPr>
-          <w:rFonts w:hint="eastAsia"/>
-        </w:rPr>
-        <w:t>上面一定要有麦克风）</w:t>
-      </w:r>
-    </w:p>
-    <w:p/>
-    <w:p>
-      <w:r>
-        <w:rPr>
-          <w:rFonts w:hint="eastAsia"/>
-        </w:rPr>
-        <w:t xml:space="preserve"> </w:t>
-      </w:r>
-      <w:r>
-        <w:t xml:space="preserve">   </w:t>
-      </w:r>
+        <w:rPr>
+          <w:rFonts w:hint="eastAsia"/>
+        </w:rPr>
+        <w:t>官网</w:t>
+      </w:r>
+    </w:p>
+    <w:p/>
+    <w:p>
+      <w:hyperlink r:id="rId13" w:history="1">
+        <w:r>
+          <w:rPr>
+            <w:rStyle w:val="a5"/>
+          </w:rPr>
+          <w:t>https://snowboy.kitt.ai/</w:t>
+        </w:r>
+      </w:hyperlink>
+    </w:p>
+    <w:p/>
+    <w:p>
       <w:r>
         <w:rPr>
           <w:noProof/>
         </w:rPr>
+        <w:lastRenderedPageBreak/>
         <w:drawing>
-          <wp:inline distT="0" distB="0" distL="0" distR="0" wp14:anchorId="1988B721" wp14:editId="57330D13">
-            <wp:extent cx="5274310" cy="3784600"/>
-            <wp:effectExtent l="0" t="0" r="2540" b="6350"/>
-            <wp:docPr id="9" name="图片 9"/>
+          <wp:inline distT="0" distB="0" distL="0" distR="0" wp14:anchorId="2F5863BF" wp14:editId="3E1E59D2">
+            <wp:extent cx="5274310" cy="2238375"/>
+            <wp:effectExtent l="0" t="0" r="2540" b="9525"/>
+            <wp:docPr id="7" name="图片 7"/>
             <wp:cNvGraphicFramePr>
               <a:graphicFrameLocks xmlns:a="http://schemas.openxmlformats.org/drawingml/2006/main" noChangeAspect="1"/>
             </wp:cNvGraphicFramePr>
@@ -1418,7 +1997,7 @@
                     <pic:cNvPicPr/>
                   </pic:nvPicPr>
                   <pic:blipFill>
-                    <a:blip r:embed="rId13"/>
+                    <a:blip r:embed="rId14"/>
                     <a:stretch>
                       <a:fillRect/>
                     </a:stretch>
@@ -1426,7 +2005,7 @@
                   <pic:spPr>
                     <a:xfrm>
                       <a:off x="0" y="0"/>
-                      <a:ext cx="5274310" cy="3784600"/>
+                      <a:ext cx="5274310" cy="2238375"/>
                     </a:xfrm>
                     <a:prstGeom prst="rect">
                       <a:avLst/>
@@ -1445,7 +2024,63 @@
         <w:rPr>
           <w:rFonts w:hint="eastAsia"/>
         </w:rPr>
-        <w:lastRenderedPageBreak/>
+        <w:t>点击登陆，如果没有注册，先注册，国内一般可以用</w:t>
+      </w:r>
+      <w:proofErr w:type="spellStart"/>
+      <w:r>
+        <w:rPr>
+          <w:rFonts w:hint="eastAsia"/>
+        </w:rPr>
+        <w:t>g</w:t>
+      </w:r>
+      <w:r>
+        <w:t>ithub</w:t>
+      </w:r>
+      <w:proofErr w:type="spellEnd"/>
+      <w:r>
+        <w:rPr>
+          <w:rFonts w:hint="eastAsia"/>
+        </w:rPr>
+        <w:t>账号登陆，如果没有</w:t>
+      </w:r>
+      <w:proofErr w:type="spellStart"/>
+      <w:r>
+        <w:rPr>
+          <w:rFonts w:hint="eastAsia"/>
+        </w:rPr>
+        <w:t>g</w:t>
+      </w:r>
+      <w:r>
+        <w:t>ithub</w:t>
+      </w:r>
+      <w:proofErr w:type="spellEnd"/>
+      <w:r>
+        <w:rPr>
+          <w:rFonts w:hint="eastAsia"/>
+        </w:rPr>
+        <w:t>账号先注册一个，如果</w:t>
+      </w:r>
+      <w:proofErr w:type="gramStart"/>
+      <w:r>
+        <w:rPr>
+          <w:rFonts w:hint="eastAsia"/>
+        </w:rPr>
+        <w:t>不</w:t>
+      </w:r>
+      <w:proofErr w:type="gramEnd"/>
+      <w:r>
+        <w:rPr>
+          <w:rFonts w:hint="eastAsia"/>
+        </w:rPr>
+        <w:t>登录是没有办法做唤醒词的。</w:t>
+      </w:r>
+    </w:p>
+    <w:p/>
+    <w:p>
+      <w:r>
+        <w:rPr>
+          <w:rFonts w:hint="eastAsia"/>
+        </w:rPr>
         <w:t xml:space="preserve"> </w:t>
       </w:r>
       <w:r>
@@ -1455,185 +2090,19 @@
         <w:rPr>
           <w:rFonts w:hint="eastAsia"/>
         </w:rPr>
-        <w:t>录音成功后，系统会提现测试，测试通过后，我们就可以点击“D</w:t>
-      </w:r>
-      <w:r>
-        <w:t>ownload the model</w:t>
-      </w:r>
-      <w:r>
-        <w:rPr>
-          <w:rFonts w:hint="eastAsia"/>
-        </w:rPr>
-        <w:t>”下载模型到本地，</w:t>
-      </w:r>
-      <w:r>
-        <w:rPr>
-          <w:rFonts w:hint="eastAsia"/>
-        </w:rPr>
-        <w:t>把下载的文件拷贝到 树莓派</w:t>
-      </w:r>
-      <w:proofErr w:type="spellStart"/>
-      <w:r>
-        <w:t>dueros</w:t>
-      </w:r>
-      <w:proofErr w:type="spellEnd"/>
-      <w:r>
-        <w:rPr>
-          <w:rFonts w:hint="eastAsia"/>
-        </w:rPr>
-        <w:t>安装目录</w:t>
-      </w:r>
-      <w:r>
-        <w:t>/resources/models</w:t>
-      </w:r>
-      <w:r>
-        <w:rPr>
-          <w:rFonts w:hint="eastAsia"/>
-        </w:rPr>
-        <w:t>目录下，通过</w:t>
-      </w:r>
-      <w:proofErr w:type="spellStart"/>
-      <w:r>
-        <w:rPr>
-          <w:rFonts w:hint="eastAsia"/>
-        </w:rPr>
-        <w:t>d</w:t>
-      </w:r>
-      <w:r>
-        <w:t>uerospi</w:t>
-      </w:r>
-      <w:proofErr w:type="spellEnd"/>
-      <w:r>
-        <w:t xml:space="preserve"> -p profile -w ./resources/models/</w:t>
-      </w:r>
-      <w:r>
-        <w:rPr>
-          <w:rFonts w:hint="eastAsia"/>
-        </w:rPr>
-        <w:t xml:space="preserve">你唤醒词模型文件名 </w:t>
-      </w:r>
-      <w:r>
-        <w:t>,</w:t>
-      </w:r>
-      <w:r>
-        <w:rPr>
-          <w:rFonts w:hint="eastAsia"/>
-        </w:rPr>
-        <w:t>这样程序就可以通过你自己的唤醒词来唤醒。</w:t>
-      </w:r>
-    </w:p>
-    <w:p/>
-    <w:p/>
-    <w:p>
-      <w:pPr>
-        <w:pStyle w:val="2"/>
-      </w:pPr>
-      <w:r>
-        <w:rPr>
-          <w:rFonts w:hint="eastAsia"/>
-        </w:rPr>
-        <w:t>对接自己的D</w:t>
-      </w:r>
-      <w:r>
-        <w:t>UEROS</w:t>
-      </w:r>
-      <w:r>
-        <w:rPr>
-          <w:rFonts w:hint="eastAsia"/>
-        </w:rPr>
-        <w:t>设备</w:t>
-      </w:r>
-    </w:p>
-    <w:p>
-      <w:pPr>
-        <w:ind w:firstLine="420"/>
-      </w:pPr>
-      <w:r>
-        <w:rPr>
-          <w:rFonts w:hint="eastAsia"/>
-        </w:rPr>
-        <w:t>默认的是使用我们公司创建的</w:t>
-      </w:r>
-      <w:proofErr w:type="spellStart"/>
-      <w:r>
-        <w:rPr>
-          <w:rFonts w:hint="eastAsia"/>
-        </w:rPr>
-        <w:t>D</w:t>
-      </w:r>
-      <w:r>
-        <w:t>ueros</w:t>
-      </w:r>
-      <w:proofErr w:type="spellEnd"/>
-      <w:r>
-        <w:rPr>
-          <w:rFonts w:hint="eastAsia"/>
-        </w:rPr>
-        <w:t>设备，如果想用自己的设备，修改人机对话，可以在</w:t>
-      </w:r>
-      <w:proofErr w:type="spellStart"/>
-      <w:r>
-        <w:rPr>
-          <w:rFonts w:hint="eastAsia"/>
-        </w:rPr>
-        <w:t>D</w:t>
-      </w:r>
-      <w:r>
-        <w:t>ueros</w:t>
-      </w:r>
-      <w:proofErr w:type="spellEnd"/>
-      <w:r>
-        <w:rPr>
-          <w:rFonts w:hint="eastAsia"/>
-        </w:rPr>
-        <w:t>开放平台中创建自己的设备</w:t>
-      </w:r>
-      <w:r>
-        <w:rPr>
-          <w:rFonts w:hint="eastAsia"/>
-        </w:rPr>
-        <w:t>。</w:t>
-      </w:r>
-    </w:p>
-    <w:p>
-      <w:pPr>
-        <w:ind w:firstLine="420"/>
-      </w:pPr>
-      <w:r>
-        <w:rPr>
-          <w:rFonts w:hint="eastAsia"/>
-        </w:rPr>
-        <w:t>首先我们要注册一个D</w:t>
-      </w:r>
-      <w:r>
-        <w:t>UEROS</w:t>
-      </w:r>
-      <w:r>
-        <w:rPr>
-          <w:rFonts w:hint="eastAsia"/>
-        </w:rPr>
-        <w:t>的开发者账号，进入</w:t>
-      </w:r>
-      <w:hyperlink r:id="rId14" w:history="1">
-        <w:r>
-          <w:rPr>
-            <w:rStyle w:val="a5"/>
-          </w:rPr>
-          <w:t>https://dueros.baidu.com/</w:t>
-        </w:r>
-      </w:hyperlink>
-    </w:p>
-    <w:p/>
+        <w:t>登录后的页面</w:t>
+      </w:r>
+    </w:p>
     <w:p>
       <w:r>
         <w:rPr>
           <w:noProof/>
         </w:rPr>
         <w:drawing>
-          <wp:inline distT="0" distB="0" distL="0" distR="0" wp14:anchorId="46F3009B" wp14:editId="530192E3">
-            <wp:extent cx="5274310" cy="2192020"/>
+          <wp:inline distT="0" distB="0" distL="0" distR="0" wp14:anchorId="2CAC478B" wp14:editId="3328CCB2">
+            <wp:extent cx="5274310" cy="2884170"/>
             <wp:effectExtent l="0" t="0" r="2540" b="0"/>
-            <wp:docPr id="2" name="图片 2"/>
+            <wp:docPr id="8" name="图片 8"/>
             <wp:cNvGraphicFramePr>
               <a:graphicFrameLocks xmlns:a="http://schemas.openxmlformats.org/drawingml/2006/main" noChangeAspect="1"/>
             </wp:cNvGraphicFramePr>
@@ -1653,7 +2122,7 @@
                   <pic:spPr>
                     <a:xfrm>
                       <a:off x="0" y="0"/>
-                      <a:ext cx="5274310" cy="2192020"/>
+                      <a:ext cx="5274310" cy="2884170"/>
                     </a:xfrm>
                     <a:prstGeom prst="rect">
                       <a:avLst/>
@@ -1675,26 +2144,97 @@
         <w:t xml:space="preserve"> </w:t>
       </w:r>
       <w:r>
-        <w:t xml:space="preserve">  </w:t>
-      </w:r>
-      <w:r>
-        <w:rPr>
-          <w:rFonts w:hint="eastAsia"/>
-        </w:rPr>
-        <w:t>点击进入 设备开放平台，如果注册认证了开发者账号，请直接登录，如果没有，请先注册，再按照网站提示认证开发者账号，开发者账号一般要几个工作日审核。审核通过后，登陆进入设备开发平台</w:t>
-      </w:r>
-    </w:p>
-    <w:p/>
-    <w:p>
+        <w:t xml:space="preserve"> </w:t>
+      </w:r>
+      <w:r>
+        <w:rPr>
+          <w:rFonts w:hint="eastAsia"/>
+        </w:rPr>
+        <w:t>在</w:t>
+      </w:r>
+      <w:proofErr w:type="spellStart"/>
+      <w:r>
+        <w:rPr>
+          <w:rFonts w:hint="eastAsia"/>
+        </w:rPr>
+        <w:t>H</w:t>
+      </w:r>
+      <w:r>
+        <w:t>otword</w:t>
+      </w:r>
+      <w:proofErr w:type="spellEnd"/>
+      <w:r>
+        <w:t xml:space="preserve"> Library</w:t>
+      </w:r>
+      <w:r>
+        <w:rPr>
+          <w:rFonts w:hint="eastAsia"/>
+        </w:rPr>
+        <w:t>里面查找你要的唤醒词，如果找不到，点击</w:t>
+      </w:r>
+      <w:proofErr w:type="gramStart"/>
+      <w:r>
+        <w:t>”</w:t>
+      </w:r>
+      <w:proofErr w:type="gramEnd"/>
+      <w:r>
+        <w:t xml:space="preserve">Create </w:t>
+      </w:r>
+      <w:proofErr w:type="spellStart"/>
+      <w:r>
+        <w:t>Hotword</w:t>
+      </w:r>
+      <w:proofErr w:type="spellEnd"/>
+      <w:proofErr w:type="gramStart"/>
+      <w:r>
+        <w:t>”</w:t>
+      </w:r>
+      <w:proofErr w:type="gramEnd"/>
+      <w:r>
+        <w:t>,</w:t>
+      </w:r>
+      <w:r>
+        <w:rPr>
+          <w:rFonts w:hint="eastAsia"/>
+        </w:rPr>
+        <w:t>再按照步骤录音。（注意</w:t>
+      </w:r>
+      <w:proofErr w:type="gramStart"/>
+      <w:r>
+        <w:rPr>
+          <w:rFonts w:hint="eastAsia"/>
+        </w:rPr>
+        <w:t>你电脑</w:t>
+      </w:r>
+      <w:proofErr w:type="gramEnd"/>
+      <w:r>
+        <w:rPr>
+          <w:rFonts w:hint="eastAsia"/>
+        </w:rPr>
+        <w:t>上面一定要有麦克风）</w:t>
+      </w:r>
+    </w:p>
+    <w:p/>
+    <w:p>
+      <w:r>
+        <w:rPr>
+          <w:rFonts w:hint="eastAsia"/>
+        </w:rPr>
+        <w:t xml:space="preserve"> </w:t>
+      </w:r>
+      <w:r>
+        <w:t xml:space="preserve">   </w:t>
+      </w:r>
       <w:r>
         <w:rPr>
           <w:noProof/>
         </w:rPr>
+        <w:lastRenderedPageBreak/>
         <w:drawing>
-          <wp:inline distT="0" distB="0" distL="0" distR="0" wp14:anchorId="69C1D792" wp14:editId="26BD9DA4">
-            <wp:extent cx="5274310" cy="2029460"/>
-            <wp:effectExtent l="0" t="0" r="2540" b="8890"/>
-            <wp:docPr id="3" name="图片 3"/>
+          <wp:inline distT="0" distB="0" distL="0" distR="0" wp14:anchorId="1988B721" wp14:editId="57330D13">
+            <wp:extent cx="5274310" cy="3784600"/>
+            <wp:effectExtent l="0" t="0" r="2540" b="6350"/>
+            <wp:docPr id="9" name="图片 9"/>
             <wp:cNvGraphicFramePr>
               <a:graphicFrameLocks xmlns:a="http://schemas.openxmlformats.org/drawingml/2006/main" noChangeAspect="1"/>
             </wp:cNvGraphicFramePr>
@@ -1714,7 +2254,7 @@
                   <pic:spPr>
                     <a:xfrm>
                       <a:off x="0" y="0"/>
-                      <a:ext cx="5274310" cy="2029460"/>
+                      <a:ext cx="5274310" cy="3784600"/>
                     </a:xfrm>
                     <a:prstGeom prst="rect">
                       <a:avLst/>
@@ -1728,7 +2268,6 @@
       </w:r>
     </w:p>
     <w:p/>
-    <w:p/>
     <w:p>
       <w:r>
         <w:rPr>
@@ -1743,28 +2282,175 @@
         <w:rPr>
           <w:rFonts w:hint="eastAsia"/>
         </w:rPr>
-        <w:t>点击</w:t>
-      </w:r>
-      <w:proofErr w:type="gramStart"/>
-      <w:r>
-        <w:t>”</w:t>
-      </w:r>
-      <w:proofErr w:type="gramEnd"/>
-      <w:r>
-        <w:rPr>
-          <w:rFonts w:hint="eastAsia"/>
-        </w:rPr>
-        <w:t>控制台</w:t>
-      </w:r>
-      <w:r>
-        <w:t>”</w:t>
-      </w:r>
-      <w:r>
-        <w:rPr>
-          <w:rFonts w:hint="eastAsia"/>
-        </w:rPr>
-        <w:t>-“设备管理控制台”，进入自己的设备控制台</w:t>
-      </w:r>
+        <w:t>录音成功后，系统会提现测试，测试通过后，我们就可以点击“D</w:t>
+      </w:r>
+      <w:r>
+        <w:t>ownload the model</w:t>
+      </w:r>
+      <w:r>
+        <w:rPr>
+          <w:rFonts w:hint="eastAsia"/>
+        </w:rPr>
+        <w:t>”下载模型到本地，</w:t>
+      </w:r>
+      <w:r>
+        <w:rPr>
+          <w:rFonts w:hint="eastAsia"/>
+        </w:rPr>
+        <w:t>把下载的文件拷贝到 树莓派</w:t>
+      </w:r>
+      <w:proofErr w:type="spellStart"/>
+      <w:r>
+        <w:t>dueros</w:t>
+      </w:r>
+      <w:proofErr w:type="spellEnd"/>
+      <w:r>
+        <w:rPr>
+          <w:rFonts w:hint="eastAsia"/>
+        </w:rPr>
+        <w:t>安装目录</w:t>
+      </w:r>
+      <w:r>
+        <w:t>/resources/models</w:t>
+      </w:r>
+      <w:r>
+        <w:rPr>
+          <w:rFonts w:hint="eastAsia"/>
+        </w:rPr>
+        <w:t>目录下，通过</w:t>
+      </w:r>
+      <w:proofErr w:type="spellStart"/>
+      <w:r>
+        <w:rPr>
+          <w:rFonts w:hint="eastAsia"/>
+        </w:rPr>
+        <w:t>d</w:t>
+      </w:r>
+      <w:r>
+        <w:t>uerospi</w:t>
+      </w:r>
+      <w:proofErr w:type="spellEnd"/>
+      <w:r>
+        <w:t xml:space="preserve"> -p profile -w ./resources/models/</w:t>
+      </w:r>
+      <w:r>
+        <w:rPr>
+          <w:rFonts w:hint="eastAsia"/>
+        </w:rPr>
+        <w:t xml:space="preserve">你唤醒词模型文件名 </w:t>
+      </w:r>
+      <w:r>
+        <w:t>,</w:t>
+      </w:r>
+      <w:r>
+        <w:rPr>
+          <w:rFonts w:hint="eastAsia"/>
+        </w:rPr>
+        <w:t>这样程序就可以通过你自己的唤醒词来唤醒。</w:t>
+      </w:r>
+    </w:p>
+    <w:p/>
+    <w:p/>
+    <w:p>
+      <w:pPr>
+        <w:pStyle w:val="2"/>
+      </w:pPr>
+      <w:bookmarkStart w:id="7" w:name="_Toc6738111"/>
+      <w:r>
+        <w:rPr>
+          <w:rFonts w:hint="eastAsia"/>
+        </w:rPr>
+        <w:t>对接自己的D</w:t>
+      </w:r>
+      <w:r>
+        <w:t>UEROS</w:t>
+      </w:r>
+      <w:r>
+        <w:rPr>
+          <w:rFonts w:hint="eastAsia"/>
+        </w:rPr>
+        <w:t>设备</w:t>
+      </w:r>
+      <w:bookmarkEnd w:id="7"/>
+    </w:p>
+    <w:p>
+      <w:pPr>
+        <w:ind w:firstLine="420"/>
+      </w:pPr>
+      <w:r>
+        <w:rPr>
+          <w:rFonts w:hint="eastAsia"/>
+        </w:rPr>
+        <w:t>默认的是使用我们公司创建的</w:t>
+      </w:r>
+      <w:proofErr w:type="spellStart"/>
+      <w:r>
+        <w:rPr>
+          <w:rFonts w:hint="eastAsia"/>
+        </w:rPr>
+        <w:t>D</w:t>
+      </w:r>
+      <w:r>
+        <w:t>ueros</w:t>
+      </w:r>
+      <w:proofErr w:type="spellEnd"/>
+      <w:r>
+        <w:rPr>
+          <w:rFonts w:hint="eastAsia"/>
+        </w:rPr>
+        <w:t>设备，如果想用自己的设备，修改人机对话，可以在</w:t>
+      </w:r>
+      <w:proofErr w:type="spellStart"/>
+      <w:r>
+        <w:rPr>
+          <w:rFonts w:hint="eastAsia"/>
+        </w:rPr>
+        <w:t>D</w:t>
+      </w:r>
+      <w:r>
+        <w:t>ueros</w:t>
+      </w:r>
+      <w:proofErr w:type="spellEnd"/>
+      <w:r>
+        <w:rPr>
+          <w:rFonts w:hint="eastAsia"/>
+        </w:rPr>
+        <w:t>开放平台中创建自己的设备</w:t>
+      </w:r>
+      <w:r>
+        <w:rPr>
+          <w:rFonts w:hint="eastAsia"/>
+        </w:rPr>
+        <w:t>。</w:t>
+      </w:r>
+    </w:p>
+    <w:p>
+      <w:pPr>
+        <w:ind w:firstLine="420"/>
+      </w:pPr>
+      <w:r>
+        <w:rPr>
+          <w:rFonts w:hint="eastAsia"/>
+        </w:rPr>
+        <w:t>首先我们要注册一个D</w:t>
+      </w:r>
+      <w:r>
+        <w:t>UEROS</w:t>
+      </w:r>
+      <w:r>
+        <w:rPr>
+          <w:rFonts w:hint="eastAsia"/>
+        </w:rPr>
+        <w:t>的开发者账号，进入</w:t>
+      </w:r>
+      <w:hyperlink r:id="rId17" w:history="1">
+        <w:r>
+          <w:rPr>
+            <w:rStyle w:val="a5"/>
+          </w:rPr>
+          <w:t>https://dueros.baidu.com/</w:t>
+        </w:r>
+      </w:hyperlink>
     </w:p>
     <w:p/>
     <w:p>
@@ -1772,64 +2458,12 @@
         <w:rPr>
           <w:noProof/>
         </w:rPr>
+        <w:lastRenderedPageBreak/>
         <w:drawing>
-          <wp:inline distT="0" distB="0" distL="0" distR="0" wp14:anchorId="337BD5A4" wp14:editId="78CDAE57">
-            <wp:extent cx="5274310" cy="2597785"/>
+          <wp:inline distT="0" distB="0" distL="0" distR="0" wp14:anchorId="46F3009B" wp14:editId="530192E3">
+            <wp:extent cx="5274310" cy="2192020"/>
             <wp:effectExtent l="0" t="0" r="2540" b="0"/>
-            <wp:docPr id="4" name="图片 4"/>
-            <wp:cNvGraphicFramePr>
-              <a:graphicFrameLocks xmlns:a="http://schemas.openxmlformats.org/drawingml/2006/main" noChangeAspect="1"/>
-            </wp:cNvGraphicFramePr>
-            <a:graphic xmlns:a="http://schemas.openxmlformats.org/drawingml/2006/main">
-              <a:graphicData uri="http://schemas.openxmlformats.org/drawingml/2006/picture">
-                <pic:pic xmlns:pic="http://schemas.openxmlformats.org/drawingml/2006/picture">
-                  <pic:nvPicPr>
-                    <pic:cNvPr id="1" name=""/>
-                    <pic:cNvPicPr/>
-                  </pic:nvPicPr>
-                  <pic:blipFill>
-                    <a:blip r:embed="rId17"/>
-                    <a:stretch>
-                      <a:fillRect/>
-                    </a:stretch>
-                  </pic:blipFill>
-                  <pic:spPr>
-                    <a:xfrm>
-                      <a:off x="0" y="0"/>
-                      <a:ext cx="5274310" cy="2597785"/>
-                    </a:xfrm>
-                    <a:prstGeom prst="rect">
-                      <a:avLst/>
-                    </a:prstGeom>
-                  </pic:spPr>
-                </pic:pic>
-              </a:graphicData>
-            </a:graphic>
-          </wp:inline>
-        </w:drawing>
-      </w:r>
-    </w:p>
-    <w:p/>
-    <w:p/>
-    <w:p>
-      <w:r>
-        <w:rPr>
-          <w:rFonts w:hint="eastAsia"/>
-        </w:rPr>
-        <w:t xml:space="preserve"> 点击“配置新设备”</w:t>
-      </w:r>
-    </w:p>
-    <w:p/>
-    <w:p>
-      <w:r>
-        <w:rPr>
-          <w:noProof/>
-        </w:rPr>
-        <w:drawing>
-          <wp:inline distT="0" distB="0" distL="0" distR="0" wp14:anchorId="2A27A681" wp14:editId="12720CCC">
-            <wp:extent cx="5274310" cy="2659380"/>
-            <wp:effectExtent l="0" t="0" r="2540" b="7620"/>
-            <wp:docPr id="11" name="图片 11"/>
+            <wp:docPr id="2" name="图片 2"/>
             <wp:cNvGraphicFramePr>
               <a:graphicFrameLocks xmlns:a="http://schemas.openxmlformats.org/drawingml/2006/main" noChangeAspect="1"/>
             </wp:cNvGraphicFramePr>
@@ -1849,7 +2483,7 @@
                   <pic:spPr>
                     <a:xfrm>
                       <a:off x="0" y="0"/>
-                      <a:ext cx="5274310" cy="2659380"/>
+                      <a:ext cx="5274310" cy="2192020"/>
                     </a:xfrm>
                     <a:prstGeom prst="rect">
                       <a:avLst/>
@@ -1868,54 +2502,29 @@
         <w:rPr>
           <w:rFonts w:hint="eastAsia"/>
         </w:rPr>
-        <w:t xml:space="preserve"> 选择</w:t>
-      </w:r>
-      <w:proofErr w:type="gramStart"/>
-      <w:r>
-        <w:t>”</w:t>
-      </w:r>
-      <w:proofErr w:type="gramEnd"/>
-      <w:r>
-        <w:rPr>
-          <w:rFonts w:hint="eastAsia"/>
-        </w:rPr>
-        <w:t>音箱</w:t>
-      </w:r>
-      <w:r>
-        <w:t>”</w:t>
-      </w:r>
-      <w:r>
-        <w:rPr>
-          <w:rFonts w:hint="eastAsia"/>
-        </w:rPr>
-        <w:t>设备，点击</w:t>
-      </w:r>
-      <w:r>
-        <w:t>”</w:t>
-      </w:r>
-      <w:r>
-        <w:rPr>
-          <w:rFonts w:hint="eastAsia"/>
-        </w:rPr>
-        <w:t>下一步</w:t>
-      </w:r>
-      <w:r>
-        <w:t>”</w:t>
-      </w:r>
-    </w:p>
-    <w:p/>
+        <w:t xml:space="preserve"> </w:t>
+      </w:r>
+      <w:r>
+        <w:t xml:space="preserve">  </w:t>
+      </w:r>
+      <w:r>
+        <w:rPr>
+          <w:rFonts w:hint="eastAsia"/>
+        </w:rPr>
+        <w:t>点击进入 设备开放平台，如果注册认证了开发者账号，请直接登录，如果没有，请先注册，再按照网站提示认证开发者账号，开发者账号一般要几个工作日审核。审核通过后，登陆进入设备开发平台</w:t>
+      </w:r>
+    </w:p>
     <w:p/>
     <w:p>
       <w:r>
         <w:rPr>
           <w:noProof/>
         </w:rPr>
-        <w:lastRenderedPageBreak/>
         <w:drawing>
-          <wp:inline distT="0" distB="0" distL="0" distR="0" wp14:anchorId="450D1705" wp14:editId="241F158A">
-            <wp:extent cx="5274310" cy="2384425"/>
-            <wp:effectExtent l="0" t="0" r="2540" b="0"/>
-            <wp:docPr id="13" name="图片 13"/>
+          <wp:inline distT="0" distB="0" distL="0" distR="0" wp14:anchorId="69C1D792" wp14:editId="26BD9DA4">
+            <wp:extent cx="5274310" cy="2029460"/>
+            <wp:effectExtent l="0" t="0" r="2540" b="8890"/>
+            <wp:docPr id="3" name="图片 3"/>
             <wp:cNvGraphicFramePr>
               <a:graphicFrameLocks xmlns:a="http://schemas.openxmlformats.org/drawingml/2006/main" noChangeAspect="1"/>
             </wp:cNvGraphicFramePr>
@@ -1935,7 +2544,7 @@
                   <pic:spPr>
                     <a:xfrm>
                       <a:off x="0" y="0"/>
-                      <a:ext cx="5274310" cy="2384425"/>
+                      <a:ext cx="5274310" cy="2029460"/>
                     </a:xfrm>
                     <a:prstGeom prst="rect">
                       <a:avLst/>
@@ -1951,186 +2560,56 @@
     <w:p/>
     <w:p/>
     <w:p>
-      <w:pPr>
-        <w:ind w:firstLineChars="150" w:firstLine="315"/>
-      </w:pPr>
-      <w:r>
-        <w:rPr>
-          <w:rFonts w:hint="eastAsia"/>
-        </w:rPr>
-        <w:t>当前我们是用</w:t>
-      </w:r>
-      <w:proofErr w:type="spellStart"/>
-      <w:r>
-        <w:rPr>
-          <w:rFonts w:hint="eastAsia"/>
-        </w:rPr>
-        <w:t>l</w:t>
-      </w:r>
-      <w:r>
-        <w:t>ightdueros</w:t>
-      </w:r>
-      <w:proofErr w:type="spellEnd"/>
-      <w:r>
-        <w:rPr>
-          <w:rFonts w:hint="eastAsia"/>
-        </w:rPr>
-        <w:t xml:space="preserve">开发的，不要选择 </w:t>
-      </w:r>
-      <w:proofErr w:type="spellStart"/>
-      <w:r>
-        <w:t>linux</w:t>
-      </w:r>
-      <w:proofErr w:type="spellEnd"/>
-      <w:r>
-        <w:rPr>
-          <w:rFonts w:hint="eastAsia"/>
-        </w:rPr>
-        <w:t>，</w:t>
-      </w:r>
-      <w:proofErr w:type="spellStart"/>
-      <w:r>
-        <w:rPr>
-          <w:rFonts w:hint="eastAsia"/>
-        </w:rPr>
-        <w:t>l</w:t>
-      </w:r>
-      <w:r>
-        <w:t>inux</w:t>
-      </w:r>
-      <w:proofErr w:type="spellEnd"/>
-      <w:r>
-        <w:rPr>
-          <w:rFonts w:hint="eastAsia"/>
-        </w:rPr>
-        <w:t>是另外一套程序，</w:t>
-      </w:r>
-      <w:r>
-        <w:rPr>
-          <w:rFonts w:hint="eastAsia"/>
-        </w:rPr>
-        <w:t>选择 “</w:t>
-      </w:r>
-      <w:proofErr w:type="spellStart"/>
-      <w:r>
-        <w:t>ARMmbed</w:t>
-      </w:r>
-      <w:proofErr w:type="spellEnd"/>
-      <w:r>
-        <w:rPr>
-          <w:rFonts w:hint="eastAsia"/>
-        </w:rPr>
+      <w:r>
+        <w:rPr>
+          <w:rFonts w:hint="eastAsia"/>
+        </w:rPr>
+        <w:t xml:space="preserve"> </w:t>
+      </w:r>
+      <w:r>
+        <w:t xml:space="preserve">  </w:t>
+      </w:r>
+      <w:r>
+        <w:rPr>
+          <w:rFonts w:hint="eastAsia"/>
+        </w:rPr>
+        <w:t>点击</w:t>
+      </w:r>
+      <w:proofErr w:type="gramStart"/>
+      <w:r>
         <w:t>”</w:t>
       </w:r>
-      <w:r>
-        <w:t>.</w:t>
-      </w:r>
-      <w:r>
-        <w:rPr>
-          <w:rFonts w:hint="eastAsia"/>
-        </w:rPr>
-        <w:t>当前我们是从</w:t>
-      </w:r>
-      <w:proofErr w:type="spellStart"/>
-      <w:r>
-        <w:rPr>
-          <w:rFonts w:hint="eastAsia"/>
-        </w:rPr>
-        <w:t>A</w:t>
-      </w:r>
-      <w:r>
-        <w:t>RMmbed</w:t>
-      </w:r>
-      <w:proofErr w:type="spellEnd"/>
-      <w:r>
-        <w:rPr>
-          <w:rFonts w:hint="eastAsia"/>
-        </w:rPr>
-        <w:t>中移植到</w:t>
-      </w:r>
-      <w:proofErr w:type="spellStart"/>
-      <w:r>
-        <w:rPr>
-          <w:rFonts w:hint="eastAsia"/>
-        </w:rPr>
-        <w:t>l</w:t>
-      </w:r>
-      <w:r>
-        <w:t>inux</w:t>
-      </w:r>
-      <w:proofErr w:type="spellEnd"/>
-      <w:r>
-        <w:rPr>
-          <w:rFonts w:hint="eastAsia"/>
-        </w:rPr>
-        <w:t>的，比</w:t>
-      </w:r>
-      <w:proofErr w:type="spellStart"/>
-      <w:r>
-        <w:rPr>
-          <w:rFonts w:hint="eastAsia"/>
-        </w:rPr>
-        <w:t>l</w:t>
-      </w:r>
-      <w:r>
-        <w:t>inux</w:t>
-      </w:r>
-      <w:proofErr w:type="spellEnd"/>
-      <w:r>
-        <w:rPr>
-          <w:rFonts w:hint="eastAsia"/>
-        </w:rPr>
-        <w:t>版本小巧，并且使用的</w:t>
+      <w:proofErr w:type="gramEnd"/>
+      <w:r>
+        <w:rPr>
+          <w:rFonts w:hint="eastAsia"/>
+        </w:rPr>
+        <w:t>控制台</w:t>
       </w:r>
       <w:proofErr w:type="gramStart"/>
       <w:r>
-        <w:rPr>
-          <w:rFonts w:hint="eastAsia"/>
-        </w:rPr>
-        <w:t>第三方库少</w:t>
+        <w:t>”</w:t>
       </w:r>
       <w:proofErr w:type="gramEnd"/>
       <w:r>
         <w:rPr>
           <w:rFonts w:hint="eastAsia"/>
         </w:rPr>
-        <w:t>很多。选择好后，点</w:t>
-      </w:r>
-      <w:proofErr w:type="gramStart"/>
-      <w:r>
-        <w:t>”</w:t>
-      </w:r>
-      <w:proofErr w:type="gramEnd"/>
-      <w:r>
-        <w:rPr>
-          <w:rFonts w:hint="eastAsia"/>
-        </w:rPr>
-        <w:t>下一步</w:t>
-      </w:r>
-      <w:r>
-        <w:t>”</w:t>
-      </w:r>
-    </w:p>
-    <w:p>
-      <w:pPr>
-        <w:ind w:firstLineChars="150" w:firstLine="315"/>
-      </w:pPr>
-    </w:p>
-    <w:p>
-      <w:pPr>
-        <w:ind w:firstLineChars="150" w:firstLine="315"/>
-      </w:pPr>
-    </w:p>
+        <w:t>-“设备管理控制台”，进入自己的设备控制台</w:t>
+      </w:r>
+    </w:p>
+    <w:p/>
     <w:p>
       <w:r>
         <w:rPr>
           <w:noProof/>
         </w:rPr>
+        <w:lastRenderedPageBreak/>
         <w:drawing>
-          <wp:inline distT="0" distB="0" distL="0" distR="0" wp14:anchorId="01B39A93" wp14:editId="3F21E7D5">
-            <wp:extent cx="5274310" cy="2122170"/>
+          <wp:inline distT="0" distB="0" distL="0" distR="0" wp14:anchorId="337BD5A4" wp14:editId="78CDAE57">
+            <wp:extent cx="5274310" cy="2597785"/>
             <wp:effectExtent l="0" t="0" r="2540" b="0"/>
-            <wp:docPr id="14" name="图片 14"/>
+            <wp:docPr id="4" name="图片 4"/>
             <wp:cNvGraphicFramePr>
               <a:graphicFrameLocks xmlns:a="http://schemas.openxmlformats.org/drawingml/2006/main" noChangeAspect="1"/>
             </wp:cNvGraphicFramePr>
@@ -2150,7 +2629,7 @@
                   <pic:spPr>
                     <a:xfrm>
                       <a:off x="0" y="0"/>
-                      <a:ext cx="5274310" cy="2122170"/>
+                      <a:ext cx="5274310" cy="2597785"/>
                     </a:xfrm>
                     <a:prstGeom prst="rect">
                       <a:avLst/>
@@ -2170,55 +2649,20 @@
         <w:rPr>
           <w:rFonts w:hint="eastAsia"/>
         </w:rPr>
-        <w:t xml:space="preserve"> </w:t>
-      </w:r>
-      <w:r>
-        <w:t xml:space="preserve">  </w:t>
-      </w:r>
-      <w:r>
-        <w:rPr>
-          <w:rFonts w:hint="eastAsia"/>
-        </w:rPr>
-        <w:t>填写自己的产品名称 ，填写后点击</w:t>
-      </w:r>
-      <w:proofErr w:type="gramStart"/>
-      <w:r>
-        <w:t>”</w:t>
-      </w:r>
-      <w:proofErr w:type="gramEnd"/>
-      <w:r>
-        <w:rPr>
-          <w:rFonts w:hint="eastAsia"/>
-        </w:rPr>
-        <w:t>申请C</w:t>
-      </w:r>
-      <w:r>
-        <w:t>lientID”,</w:t>
-      </w:r>
-      <w:r>
-        <w:rPr>
-          <w:rFonts w:hint="eastAsia"/>
-        </w:rPr>
-        <w:t>申请后，“轻量级设备配置”按钮就会变亮，再点击这个按钮。</w:t>
-      </w:r>
-      <w:r>
-        <w:rPr>
-          <w:rFonts w:hint="eastAsia"/>
-        </w:rPr>
-        <w:t>进入设备配置页面</w:t>
-      </w:r>
-    </w:p>
+        <w:t xml:space="preserve"> 点击“配置新设备”</w:t>
+      </w:r>
+    </w:p>
+    <w:p/>
     <w:p>
       <w:r>
         <w:rPr>
           <w:noProof/>
         </w:rPr>
-        <w:lastRenderedPageBreak/>
         <w:drawing>
-          <wp:inline distT="0" distB="0" distL="0" distR="0" wp14:anchorId="2FD70F6A" wp14:editId="3466705C">
-            <wp:extent cx="5274310" cy="2600960"/>
-            <wp:effectExtent l="0" t="0" r="2540" b="8890"/>
-            <wp:docPr id="15" name="图片 15"/>
+          <wp:inline distT="0" distB="0" distL="0" distR="0" wp14:anchorId="2A27A681" wp14:editId="12720CCC">
+            <wp:extent cx="5274310" cy="2659380"/>
+            <wp:effectExtent l="0" t="0" r="2540" b="7620"/>
+            <wp:docPr id="11" name="图片 11"/>
             <wp:cNvGraphicFramePr>
               <a:graphicFrameLocks xmlns:a="http://schemas.openxmlformats.org/drawingml/2006/main" noChangeAspect="1"/>
             </wp:cNvGraphicFramePr>
@@ -2238,7 +2682,7 @@
                   <pic:spPr>
                     <a:xfrm>
                       <a:off x="0" y="0"/>
-                      <a:ext cx="5274310" cy="2600960"/>
+                      <a:ext cx="5274310" cy="2659380"/>
                     </a:xfrm>
                     <a:prstGeom prst="rect">
                       <a:avLst/>
@@ -2252,60 +2696,48 @@
       </w:r>
     </w:p>
     <w:p/>
-    <w:p/>
-    <w:p>
-      <w:r>
-        <w:rPr>
-          <w:rFonts w:hint="eastAsia"/>
-        </w:rPr>
-        <w:t xml:space="preserve"> </w:t>
-      </w:r>
-      <w:r>
-        <w:t xml:space="preserve">  </w:t>
-      </w:r>
-      <w:r>
-        <w:rPr>
-          <w:rFonts w:hint="eastAsia"/>
-        </w:rPr>
-        <w:t>在</w:t>
-      </w:r>
+    <w:p>
+      <w:r>
+        <w:rPr>
+          <w:rFonts w:hint="eastAsia"/>
+        </w:rPr>
+        <w:t xml:space="preserve"> 选择</w:t>
+      </w:r>
+      <w:proofErr w:type="gramStart"/>
       <w:r>
         <w:t>”</w:t>
       </w:r>
-      <w:r>
-        <w:rPr>
-          <w:rFonts w:hint="eastAsia"/>
-        </w:rPr>
-        <w:t>批量生产</w:t>
-      </w:r>
-      <w:r>
-        <w:t xml:space="preserve">” </w:t>
-      </w:r>
-      <w:r>
-        <w:rPr>
-          <w:rFonts w:hint="eastAsia"/>
-        </w:rPr>
-        <w:t xml:space="preserve">中可以下载 </w:t>
-      </w:r>
-      <w:r>
-        <w:t>profile.</w:t>
-      </w:r>
-      <w:r>
-        <w:rPr>
-          <w:rFonts w:hint="eastAsia"/>
-        </w:rPr>
-        <w:t>在“</w:t>
-      </w:r>
-      <w:proofErr w:type="spellStart"/>
-      <w:r>
-        <w:t>Dueros</w:t>
-      </w:r>
-      <w:proofErr w:type="spellEnd"/>
-      <w:r>
-        <w:rPr>
-          <w:rFonts w:hint="eastAsia"/>
-        </w:rPr>
-        <w:t>服务” 中可以选择系统画像，来编辑人机对话。</w:t>
+      <w:proofErr w:type="gramEnd"/>
+      <w:r>
+        <w:rPr>
+          <w:rFonts w:hint="eastAsia"/>
+        </w:rPr>
+        <w:t>音箱</w:t>
+      </w:r>
+      <w:proofErr w:type="gramStart"/>
+      <w:r>
+        <w:t>”</w:t>
+      </w:r>
+      <w:proofErr w:type="gramEnd"/>
+      <w:r>
+        <w:rPr>
+          <w:rFonts w:hint="eastAsia"/>
+        </w:rPr>
+        <w:t>设备，点击</w:t>
+      </w:r>
+      <w:proofErr w:type="gramStart"/>
+      <w:r>
+        <w:t>”</w:t>
+      </w:r>
+      <w:proofErr w:type="gramEnd"/>
+      <w:r>
+        <w:rPr>
+          <w:rFonts w:hint="eastAsia"/>
+        </w:rPr>
+        <w:t>下一步</w:t>
+      </w:r>
+      <w:r>
+        <w:t>”</w:t>
       </w:r>
     </w:p>
     <w:p/>
@@ -2315,11 +2747,12 @@
         <w:rPr>
           <w:noProof/>
         </w:rPr>
+        <w:lastRenderedPageBreak/>
         <w:drawing>
-          <wp:inline distT="0" distB="0" distL="0" distR="0" wp14:anchorId="2272200E" wp14:editId="0FB72509">
-            <wp:extent cx="5274310" cy="2363470"/>
+          <wp:inline distT="0" distB="0" distL="0" distR="0" wp14:anchorId="450D1705" wp14:editId="241F158A">
+            <wp:extent cx="5274310" cy="2384425"/>
             <wp:effectExtent l="0" t="0" r="2540" b="0"/>
-            <wp:docPr id="16" name="图片 16"/>
+            <wp:docPr id="13" name="图片 13"/>
             <wp:cNvGraphicFramePr>
               <a:graphicFrameLocks xmlns:a="http://schemas.openxmlformats.org/drawingml/2006/main" noChangeAspect="1"/>
             </wp:cNvGraphicFramePr>
@@ -2339,6 +2772,418 @@
                   <pic:spPr>
                     <a:xfrm>
                       <a:off x="0" y="0"/>
+                      <a:ext cx="5274310" cy="2384425"/>
+                    </a:xfrm>
+                    <a:prstGeom prst="rect">
+                      <a:avLst/>
+                    </a:prstGeom>
+                  </pic:spPr>
+                </pic:pic>
+              </a:graphicData>
+            </a:graphic>
+          </wp:inline>
+        </w:drawing>
+      </w:r>
+    </w:p>
+    <w:p/>
+    <w:p/>
+    <w:p>
+      <w:pPr>
+        <w:ind w:firstLineChars="150" w:firstLine="315"/>
+      </w:pPr>
+      <w:r>
+        <w:rPr>
+          <w:rFonts w:hint="eastAsia"/>
+        </w:rPr>
+        <w:t>当前我们是用</w:t>
+      </w:r>
+      <w:proofErr w:type="spellStart"/>
+      <w:r>
+        <w:rPr>
+          <w:rFonts w:hint="eastAsia"/>
+        </w:rPr>
+        <w:t>l</w:t>
+      </w:r>
+      <w:r>
+        <w:t>ightdueros</w:t>
+      </w:r>
+      <w:proofErr w:type="spellEnd"/>
+      <w:r>
+        <w:rPr>
+          <w:rFonts w:hint="eastAsia"/>
+        </w:rPr>
+        <w:t xml:space="preserve">开发的，不要选择 </w:t>
+      </w:r>
+      <w:proofErr w:type="spellStart"/>
+      <w:r>
+        <w:t>linux</w:t>
+      </w:r>
+      <w:proofErr w:type="spellEnd"/>
+      <w:r>
+        <w:rPr>
+          <w:rFonts w:hint="eastAsia"/>
+        </w:rPr>
+        <w:t>，</w:t>
+      </w:r>
+      <w:proofErr w:type="spellStart"/>
+      <w:r>
+        <w:rPr>
+          <w:rFonts w:hint="eastAsia"/>
+        </w:rPr>
+        <w:t>l</w:t>
+      </w:r>
+      <w:r>
+        <w:t>inux</w:t>
+      </w:r>
+      <w:proofErr w:type="spellEnd"/>
+      <w:r>
+        <w:rPr>
+          <w:rFonts w:hint="eastAsia"/>
+        </w:rPr>
+        <w:t>是另外一套程序，</w:t>
+      </w:r>
+      <w:r>
+        <w:rPr>
+          <w:rFonts w:hint="eastAsia"/>
+        </w:rPr>
+        <w:t>选择 “</w:t>
+      </w:r>
+      <w:proofErr w:type="spellStart"/>
+      <w:r>
+        <w:t>ARMmbed</w:t>
+      </w:r>
+      <w:proofErr w:type="spellEnd"/>
+      <w:r>
+        <w:rPr>
+          <w:rFonts w:hint="eastAsia"/>
+        </w:rPr>
+        <w:t>”</w:t>
+      </w:r>
+      <w:r>
+        <w:t>.</w:t>
+      </w:r>
+      <w:r>
+        <w:rPr>
+          <w:rFonts w:hint="eastAsia"/>
+        </w:rPr>
+        <w:t>当前我们是从</w:t>
+      </w:r>
+      <w:proofErr w:type="spellStart"/>
+      <w:r>
+        <w:rPr>
+          <w:rFonts w:hint="eastAsia"/>
+        </w:rPr>
+        <w:t>A</w:t>
+      </w:r>
+      <w:r>
+        <w:t>RMmbed</w:t>
+      </w:r>
+      <w:proofErr w:type="spellEnd"/>
+      <w:r>
+        <w:rPr>
+          <w:rFonts w:hint="eastAsia"/>
+        </w:rPr>
+        <w:t>中移植到</w:t>
+      </w:r>
+      <w:proofErr w:type="spellStart"/>
+      <w:r>
+        <w:rPr>
+          <w:rFonts w:hint="eastAsia"/>
+        </w:rPr>
+        <w:t>l</w:t>
+      </w:r>
+      <w:r>
+        <w:t>inux</w:t>
+      </w:r>
+      <w:proofErr w:type="spellEnd"/>
+      <w:r>
+        <w:rPr>
+          <w:rFonts w:hint="eastAsia"/>
+        </w:rPr>
+        <w:t>的，比</w:t>
+      </w:r>
+      <w:proofErr w:type="spellStart"/>
+      <w:r>
+        <w:rPr>
+          <w:rFonts w:hint="eastAsia"/>
+        </w:rPr>
+        <w:t>l</w:t>
+      </w:r>
+      <w:r>
+        <w:t>inux</w:t>
+      </w:r>
+      <w:proofErr w:type="spellEnd"/>
+      <w:r>
+        <w:rPr>
+          <w:rFonts w:hint="eastAsia"/>
+        </w:rPr>
+        <w:t>版本小巧，并且使用的</w:t>
+      </w:r>
+      <w:proofErr w:type="gramStart"/>
+      <w:r>
+        <w:rPr>
+          <w:rFonts w:hint="eastAsia"/>
+        </w:rPr>
+        <w:t>第三方库少</w:t>
+      </w:r>
+      <w:proofErr w:type="gramEnd"/>
+      <w:r>
+        <w:rPr>
+          <w:rFonts w:hint="eastAsia"/>
+        </w:rPr>
+        <w:t>很多。选择好后，点</w:t>
+      </w:r>
+      <w:proofErr w:type="gramStart"/>
+      <w:r>
+        <w:t>”</w:t>
+      </w:r>
+      <w:proofErr w:type="gramEnd"/>
+      <w:r>
+        <w:rPr>
+          <w:rFonts w:hint="eastAsia"/>
+        </w:rPr>
+        <w:t>下一步</w:t>
+      </w:r>
+      <w:r>
+        <w:t>”</w:t>
+      </w:r>
+    </w:p>
+    <w:p>
+      <w:pPr>
+        <w:ind w:firstLineChars="150" w:firstLine="315"/>
+      </w:pPr>
+    </w:p>
+    <w:p>
+      <w:pPr>
+        <w:ind w:firstLineChars="150" w:firstLine="315"/>
+      </w:pPr>
+    </w:p>
+    <w:p>
+      <w:r>
+        <w:rPr>
+          <w:noProof/>
+        </w:rPr>
+        <w:drawing>
+          <wp:inline distT="0" distB="0" distL="0" distR="0" wp14:anchorId="01B39A93" wp14:editId="3F21E7D5">
+            <wp:extent cx="5274310" cy="2122170"/>
+            <wp:effectExtent l="0" t="0" r="2540" b="0"/>
+            <wp:docPr id="14" name="图片 14"/>
+            <wp:cNvGraphicFramePr>
+              <a:graphicFrameLocks xmlns:a="http://schemas.openxmlformats.org/drawingml/2006/main" noChangeAspect="1"/>
+            </wp:cNvGraphicFramePr>
+            <a:graphic xmlns:a="http://schemas.openxmlformats.org/drawingml/2006/main">
+              <a:graphicData uri="http://schemas.openxmlformats.org/drawingml/2006/picture">
+                <pic:pic xmlns:pic="http://schemas.openxmlformats.org/drawingml/2006/picture">
+                  <pic:nvPicPr>
+                    <pic:cNvPr id="1" name=""/>
+                    <pic:cNvPicPr/>
+                  </pic:nvPicPr>
+                  <pic:blipFill>
+                    <a:blip r:embed="rId23"/>
+                    <a:stretch>
+                      <a:fillRect/>
+                    </a:stretch>
+                  </pic:blipFill>
+                  <pic:spPr>
+                    <a:xfrm>
+                      <a:off x="0" y="0"/>
+                      <a:ext cx="5274310" cy="2122170"/>
+                    </a:xfrm>
+                    <a:prstGeom prst="rect">
+                      <a:avLst/>
+                    </a:prstGeom>
+                  </pic:spPr>
+                </pic:pic>
+              </a:graphicData>
+            </a:graphic>
+          </wp:inline>
+        </w:drawing>
+      </w:r>
+    </w:p>
+    <w:p/>
+    <w:p/>
+    <w:p>
+      <w:r>
+        <w:rPr>
+          <w:rFonts w:hint="eastAsia"/>
+        </w:rPr>
+        <w:t xml:space="preserve"> </w:t>
+      </w:r>
+      <w:r>
+        <w:t xml:space="preserve">  </w:t>
+      </w:r>
+      <w:r>
+        <w:rPr>
+          <w:rFonts w:hint="eastAsia"/>
+        </w:rPr>
+        <w:t>填写自己的产品名称 ，填写后点击</w:t>
+      </w:r>
+      <w:proofErr w:type="gramStart"/>
+      <w:r>
+        <w:t>”</w:t>
+      </w:r>
+      <w:proofErr w:type="gramEnd"/>
+      <w:r>
+        <w:rPr>
+          <w:rFonts w:hint="eastAsia"/>
+        </w:rPr>
+        <w:t>申请C</w:t>
+      </w:r>
+      <w:r>
+        <w:t>lientID</w:t>
+      </w:r>
+      <w:proofErr w:type="gramStart"/>
+      <w:r>
+        <w:t>”</w:t>
+      </w:r>
+      <w:proofErr w:type="gramEnd"/>
+      <w:r>
+        <w:t>,</w:t>
+      </w:r>
+      <w:r>
+        <w:rPr>
+          <w:rFonts w:hint="eastAsia"/>
+        </w:rPr>
+        <w:t>申请后，“轻量级设备配置”按钮就会变亮，再点击这个按钮。</w:t>
+      </w:r>
+      <w:r>
+        <w:rPr>
+          <w:rFonts w:hint="eastAsia"/>
+        </w:rPr>
+        <w:t>进入设备配置页面</w:t>
+      </w:r>
+    </w:p>
+    <w:p>
+      <w:r>
+        <w:rPr>
+          <w:noProof/>
+        </w:rPr>
+        <w:lastRenderedPageBreak/>
+        <w:drawing>
+          <wp:inline distT="0" distB="0" distL="0" distR="0" wp14:anchorId="2FD70F6A" wp14:editId="3466705C">
+            <wp:extent cx="5274310" cy="2600960"/>
+            <wp:effectExtent l="0" t="0" r="2540" b="8890"/>
+            <wp:docPr id="15" name="图片 15"/>
+            <wp:cNvGraphicFramePr>
+              <a:graphicFrameLocks xmlns:a="http://schemas.openxmlformats.org/drawingml/2006/main" noChangeAspect="1"/>
+            </wp:cNvGraphicFramePr>
+            <a:graphic xmlns:a="http://schemas.openxmlformats.org/drawingml/2006/main">
+              <a:graphicData uri="http://schemas.openxmlformats.org/drawingml/2006/picture">
+                <pic:pic xmlns:pic="http://schemas.openxmlformats.org/drawingml/2006/picture">
+                  <pic:nvPicPr>
+                    <pic:cNvPr id="1" name=""/>
+                    <pic:cNvPicPr/>
+                  </pic:nvPicPr>
+                  <pic:blipFill>
+                    <a:blip r:embed="rId24"/>
+                    <a:stretch>
+                      <a:fillRect/>
+                    </a:stretch>
+                  </pic:blipFill>
+                  <pic:spPr>
+                    <a:xfrm>
+                      <a:off x="0" y="0"/>
+                      <a:ext cx="5274310" cy="2600960"/>
+                    </a:xfrm>
+                    <a:prstGeom prst="rect">
+                      <a:avLst/>
+                    </a:prstGeom>
+                  </pic:spPr>
+                </pic:pic>
+              </a:graphicData>
+            </a:graphic>
+          </wp:inline>
+        </w:drawing>
+      </w:r>
+    </w:p>
+    <w:p/>
+    <w:p/>
+    <w:p>
+      <w:r>
+        <w:rPr>
+          <w:rFonts w:hint="eastAsia"/>
+        </w:rPr>
+        <w:t xml:space="preserve"> </w:t>
+      </w:r>
+      <w:r>
+        <w:t xml:space="preserve">  </w:t>
+      </w:r>
+      <w:r>
+        <w:rPr>
+          <w:rFonts w:hint="eastAsia"/>
+        </w:rPr>
+        <w:t>在</w:t>
+      </w:r>
+      <w:r>
+        <w:t>”</w:t>
+      </w:r>
+      <w:r>
+        <w:rPr>
+          <w:rFonts w:hint="eastAsia"/>
+        </w:rPr>
+        <w:t>批量生产</w:t>
+      </w:r>
+      <w:r>
+        <w:t xml:space="preserve">” </w:t>
+      </w:r>
+      <w:r>
+        <w:rPr>
+          <w:rFonts w:hint="eastAsia"/>
+        </w:rPr>
+        <w:t xml:space="preserve">中可以下载 </w:t>
+      </w:r>
+      <w:r>
+        <w:t>profile.</w:t>
+      </w:r>
+      <w:r>
+        <w:rPr>
+          <w:rFonts w:hint="eastAsia"/>
+        </w:rPr>
+        <w:t>在“</w:t>
+      </w:r>
+      <w:proofErr w:type="spellStart"/>
+      <w:r>
+        <w:t>Dueros</w:t>
+      </w:r>
+      <w:proofErr w:type="spellEnd"/>
+      <w:r>
+        <w:rPr>
+          <w:rFonts w:hint="eastAsia"/>
+        </w:rPr>
+        <w:t>服务” 中可以选择系统画像，来编辑人机对话。</w:t>
+      </w:r>
+    </w:p>
+    <w:p/>
+    <w:p/>
+    <w:p>
+      <w:r>
+        <w:rPr>
+          <w:noProof/>
+        </w:rPr>
+        <w:drawing>
+          <wp:inline distT="0" distB="0" distL="0" distR="0" wp14:anchorId="2272200E" wp14:editId="0FB72509">
+            <wp:extent cx="5274310" cy="2363470"/>
+            <wp:effectExtent l="0" t="0" r="2540" b="0"/>
+            <wp:docPr id="16" name="图片 16"/>
+            <wp:cNvGraphicFramePr>
+              <a:graphicFrameLocks xmlns:a="http://schemas.openxmlformats.org/drawingml/2006/main" noChangeAspect="1"/>
+            </wp:cNvGraphicFramePr>
+            <a:graphic xmlns:a="http://schemas.openxmlformats.org/drawingml/2006/main">
+              <a:graphicData uri="http://schemas.openxmlformats.org/drawingml/2006/picture">
+                <pic:pic xmlns:pic="http://schemas.openxmlformats.org/drawingml/2006/picture">
+                  <pic:nvPicPr>
+                    <pic:cNvPr id="1" name=""/>
+                    <pic:cNvPicPr/>
+                  </pic:nvPicPr>
+                  <pic:blipFill>
+                    <a:blip r:embed="rId25"/>
+                    <a:stretch>
+                      <a:fillRect/>
+                    </a:stretch>
+                  </pic:blipFill>
+                  <pic:spPr>
+                    <a:xfrm>
+                      <a:off x="0" y="0"/>
                       <a:ext cx="5274310" cy="2363470"/>
                     </a:xfrm>
                     <a:prstGeom prst="rect">
@@ -2352,6 +3197,372 @@
         </w:drawing>
       </w:r>
     </w:p>
+    <w:p/>
+    <w:p/>
+    <w:p/>
+    <w:p>
+      <w:pPr>
+        <w:pStyle w:val="2"/>
+      </w:pPr>
+      <w:bookmarkStart w:id="8" w:name="_Toc6738112"/>
+      <w:r>
+        <w:rPr>
+          <w:rFonts w:hint="eastAsia"/>
+        </w:rPr>
+        <w:t>常见问题</w:t>
+      </w:r>
+      <w:bookmarkEnd w:id="8"/>
+    </w:p>
+    <w:p>
+      <w:pPr>
+        <w:rPr>
+          <w:b/>
+        </w:rPr>
+      </w:pPr>
+      <w:r>
+        <w:rPr>
+          <w:rFonts w:hint="eastAsia"/>
+          <w:b/>
+        </w:rPr>
+        <w:t>问：</w:t>
+      </w:r>
+      <w:r>
+        <w:rPr>
+          <w:rFonts w:hint="eastAsia"/>
+          <w:b/>
+        </w:rPr>
+        <w:t>为什么唤醒词用默认的</w:t>
+      </w:r>
+      <w:proofErr w:type="gramStart"/>
+      <w:r>
+        <w:rPr>
+          <w:b/>
+        </w:rPr>
+        <w:t>”</w:t>
+      </w:r>
+      <w:r>
+        <w:rPr>
+          <w:rFonts w:hint="eastAsia"/>
+          <w:b/>
+        </w:rPr>
+        <w:t>小度小</w:t>
+      </w:r>
+      <w:proofErr w:type="gramEnd"/>
+      <w:r>
+        <w:rPr>
+          <w:rFonts w:hint="eastAsia"/>
+          <w:b/>
+        </w:rPr>
+        <w:t>度</w:t>
+      </w:r>
+      <w:proofErr w:type="gramStart"/>
+      <w:r>
+        <w:rPr>
+          <w:b/>
+        </w:rPr>
+        <w:t>”</w:t>
+      </w:r>
+      <w:proofErr w:type="gramEnd"/>
+      <w:r>
+        <w:rPr>
+          <w:rFonts w:hint="eastAsia"/>
+          <w:b/>
+        </w:rPr>
+        <w:t>，和程序自带的唤醒词模型，唤醒成功率很低？</w:t>
+      </w:r>
+    </w:p>
+    <w:p/>
+    <w:p>
+      <w:r>
+        <w:rPr>
+          <w:rFonts w:hint="eastAsia"/>
+        </w:rPr>
+        <w:t>答：</w:t>
+      </w:r>
+      <w:r>
+        <w:rPr>
+          <w:rFonts w:hint="eastAsia"/>
+        </w:rPr>
+        <w:t>因为唤醒词是用我自己的样本来生成的，由于</w:t>
+      </w:r>
+      <w:proofErr w:type="spellStart"/>
+      <w:r>
+        <w:rPr>
+          <w:rFonts w:hint="eastAsia"/>
+        </w:rPr>
+        <w:t>s</w:t>
+      </w:r>
+      <w:r>
+        <w:t>nowboy</w:t>
+      </w:r>
+      <w:proofErr w:type="spellEnd"/>
+      <w:r>
+        <w:t xml:space="preserve"> </w:t>
+      </w:r>
+      <w:r>
+        <w:rPr>
+          <w:rFonts w:hint="eastAsia"/>
+        </w:rPr>
+        <w:t>对于个人免费使用的唤醒词，只能下载自己的样本，因此如果我们用别人的声音样本来唤醒的话，成功率可能会低，提高成功率我们可以到</w:t>
+      </w:r>
+      <w:proofErr w:type="spellStart"/>
+      <w:r>
+        <w:rPr>
+          <w:rFonts w:hint="eastAsia"/>
+        </w:rPr>
+        <w:t>s</w:t>
+      </w:r>
+      <w:r>
+        <w:t>nowboy</w:t>
+      </w:r>
+      <w:proofErr w:type="spellEnd"/>
+      <w:r>
+        <w:rPr>
+          <w:rFonts w:hint="eastAsia"/>
+        </w:rPr>
+        <w:t>官网上，生成自己样本的模型。</w:t>
+      </w:r>
+    </w:p>
+    <w:p/>
+    <w:p>
+      <w:pPr>
+        <w:rPr>
+          <w:b/>
+        </w:rPr>
+      </w:pPr>
+      <w:r>
+        <w:rPr>
+          <w:rFonts w:hint="eastAsia"/>
+          <w:b/>
+        </w:rPr>
+        <w:lastRenderedPageBreak/>
+        <w:t>问：</w:t>
+      </w:r>
+      <w:r>
+        <w:rPr>
+          <w:rFonts w:hint="eastAsia"/>
+          <w:b/>
+        </w:rPr>
+        <w:t>语音模块的拾音距离多少？</w:t>
+      </w:r>
+    </w:p>
+    <w:p/>
+    <w:p>
+      <w:r>
+        <w:rPr>
+          <w:rFonts w:hint="eastAsia"/>
+        </w:rPr>
+        <w:t>答：</w:t>
+      </w:r>
+      <w:r>
+        <w:rPr>
+          <w:rFonts w:hint="eastAsia"/>
+        </w:rPr>
+        <w:t>在普通办公室环境，和家里环境测试，用百度云端测试，成功率%</w:t>
+      </w:r>
+      <w:r>
+        <w:t>90</w:t>
+      </w:r>
+      <w:r>
+        <w:rPr>
+          <w:rFonts w:hint="eastAsia"/>
+        </w:rPr>
+        <w:t>以上一般3米左右，唤醒一般2米左右，唤醒和很多因素有关，第一唤醒模型，第二</w:t>
+      </w:r>
+      <w:proofErr w:type="spellStart"/>
+      <w:r>
+        <w:rPr>
+          <w:rFonts w:hint="eastAsia"/>
+        </w:rPr>
+        <w:t>s</w:t>
+      </w:r>
+      <w:r>
+        <w:t>nowboy</w:t>
+      </w:r>
+      <w:proofErr w:type="spellEnd"/>
+      <w:r>
+        <w:rPr>
+          <w:rFonts w:hint="eastAsia"/>
+        </w:rPr>
+        <w:t>自身算法</w:t>
+      </w:r>
+      <w:r>
+        <w:rPr>
+          <w:rFonts w:hint="eastAsia"/>
+        </w:rPr>
+        <w:t>。</w:t>
+      </w:r>
+    </w:p>
+    <w:p/>
+    <w:p>
+      <w:pPr>
+        <w:rPr>
+          <w:b/>
+        </w:rPr>
+      </w:pPr>
+      <w:r>
+        <w:rPr>
+          <w:rFonts w:hint="eastAsia"/>
+          <w:b/>
+        </w:rPr>
+        <w:t>问：能否支持声源定位</w:t>
+      </w:r>
+    </w:p>
+    <w:p>
+      <w:r>
+        <w:rPr>
+          <w:rFonts w:hint="eastAsia"/>
+        </w:rPr>
+        <w:t>答：</w:t>
+      </w:r>
+      <w:proofErr w:type="spellStart"/>
+      <w:r>
+        <w:rPr>
+          <w:rFonts w:hint="eastAsia"/>
+        </w:rPr>
+        <w:t>P</w:t>
+      </w:r>
+      <w:r>
+        <w:t>Sound</w:t>
+      </w:r>
+      <w:proofErr w:type="spellEnd"/>
+      <w:r>
+        <w:t xml:space="preserve"> AI Card 2 MICS HAT </w:t>
+      </w:r>
+      <w:r>
+        <w:rPr>
+          <w:rFonts w:hint="eastAsia"/>
+        </w:rPr>
+        <w:t>是两麦克风阵列，理论是支持声源定位的，但是就两个麦克风，精度可能不高，要支持声源定位，最好要3颗或者以上麦克风组成的阵列.</w:t>
+      </w:r>
+    </w:p>
+    <w:p/>
+    <w:p>
+      <w:pPr>
+        <w:rPr>
+          <w:b/>
+        </w:rPr>
+      </w:pPr>
+      <w:r>
+        <w:rPr>
+          <w:rFonts w:hint="eastAsia"/>
+          <w:b/>
+        </w:rPr>
+        <w:t>问：能否换成自己的指定的唤醒词？</w:t>
+      </w:r>
+    </w:p>
+    <w:p>
+      <w:r>
+        <w:rPr>
+          <w:rFonts w:hint="eastAsia"/>
+        </w:rPr>
+        <w:t>答：可以，可以通过</w:t>
+      </w:r>
+      <w:proofErr w:type="spellStart"/>
+      <w:r>
+        <w:rPr>
+          <w:rFonts w:hint="eastAsia"/>
+        </w:rPr>
+        <w:t>s</w:t>
+      </w:r>
+      <w:r>
+        <w:t>nowboy</w:t>
+      </w:r>
+      <w:proofErr w:type="spellEnd"/>
+      <w:r>
+        <w:rPr>
+          <w:rFonts w:hint="eastAsia"/>
+        </w:rPr>
+        <w:t>训练.</w:t>
+      </w:r>
+    </w:p>
+    <w:p/>
+    <w:p>
+      <w:pPr>
+        <w:rPr>
+          <w:b/>
+        </w:rPr>
+      </w:pPr>
+      <w:r>
+        <w:rPr>
+          <w:rFonts w:hint="eastAsia"/>
+          <w:b/>
+        </w:rPr>
+        <w:t>问：</w:t>
+      </w:r>
+      <w:r>
+        <w:rPr>
+          <w:rFonts w:hint="eastAsia"/>
+          <w:b/>
+        </w:rPr>
+        <w:t>镜像卡默认密码和用户名是多少</w:t>
+      </w:r>
+      <w:r>
+        <w:rPr>
+          <w:rFonts w:hint="eastAsia"/>
+          <w:b/>
+        </w:rPr>
+        <w:t>？</w:t>
+      </w:r>
+    </w:p>
+    <w:p>
+      <w:pPr>
+        <w:rPr>
+          <w:b/>
+        </w:rPr>
+      </w:pPr>
+      <w:r>
+        <w:rPr>
+          <w:rFonts w:hint="eastAsia"/>
+          <w:b/>
+        </w:rPr>
+        <w:t xml:space="preserve">答：默认用户名为 </w:t>
+      </w:r>
+      <w:r>
+        <w:rPr>
+          <w:b/>
+        </w:rPr>
+        <w:t>pi,</w:t>
+      </w:r>
+      <w:r>
+        <w:rPr>
+          <w:rFonts w:hint="eastAsia"/>
+          <w:b/>
+        </w:rPr>
+        <w:t xml:space="preserve">密码为 </w:t>
+      </w:r>
+      <w:r>
+        <w:rPr>
+          <w:b/>
+        </w:rPr>
+        <w:t>123</w:t>
+      </w:r>
+    </w:p>
+    <w:p>
+      <w:pPr>
+        <w:rPr>
+          <w:b/>
+        </w:rPr>
+      </w:pPr>
+    </w:p>
+    <w:p>
+      <w:pPr>
+        <w:rPr>
+          <w:b/>
+        </w:rPr>
+      </w:pPr>
+      <w:r>
+        <w:rPr>
+          <w:rFonts w:hint="eastAsia"/>
+          <w:b/>
+        </w:rPr>
+        <w:t>s</w:t>
+      </w:r>
+    </w:p>
+    <w:p/>
+    <w:p/>
+    <w:p/>
+    <w:p/>
     <w:sectPr>
       <w:pgSz w:w="11906" w:h="16838"/>
       <w:pgMar w:top="1440" w:right="1800" w:bottom="1440" w:left="1800" w:header="851" w:footer="992" w:gutter="0"/>
@@ -2376,7 +3587,7 @@
     </w:rPrDefault>
     <w:pPrDefault/>
   </w:docDefaults>
-  <w:latentStyles w:defLockedState="0" w:defUIPriority="99" w:defSemiHidden="0" w:defUnhideWhenUsed="0" w:defQFormat="0" w:count="375">
+  <w:latentStyles w:defLockedState="0" w:defUIPriority="99" w:defSemiHidden="0" w:defUnhideWhenUsed="0" w:defQFormat="0" w:count="376">
     <w:lsdException w:name="Normal" w:uiPriority="0" w:qFormat="1"/>
     <w:lsdException w:name="heading 1" w:uiPriority="9" w:qFormat="1"/>
     <w:lsdException w:name="heading 2" w:semiHidden="1" w:uiPriority="9" w:unhideWhenUsed="1" w:qFormat="1"/>
@@ -2752,6 +3963,7 @@
     <w:lsdException w:name="Smart Hyperlink" w:semiHidden="1" w:unhideWhenUsed="1"/>
     <w:lsdException w:name="Hashtag" w:semiHidden="1" w:unhideWhenUsed="1"/>
     <w:lsdException w:name="Unresolved Mention" w:semiHidden="1" w:unhideWhenUsed="1"/>
+    <w:lsdException w:name="Smart Link" w:semiHidden="1" w:unhideWhenUsed="1"/>
   </w:latentStyles>
   <w:style w:type="paragraph" w:default="1" w:styleId="a">
     <w:name w:val="Normal"/>
@@ -2760,6 +3972,28 @@
       <w:widowControl w:val="0"/>
       <w:jc w:val="both"/>
     </w:pPr>
+  </w:style>
+  <w:style w:type="paragraph" w:styleId="1">
+    <w:name w:val="heading 1"/>
+    <w:basedOn w:val="a"/>
+    <w:next w:val="a"/>
+    <w:link w:val="10"/>
+    <w:uiPriority w:val="9"/>
+    <w:qFormat/>
+    <w:rsid w:val="00193040"/>
+    <w:pPr>
+      <w:keepNext/>
+      <w:keepLines/>
+      <w:spacing w:before="340" w:after="330" w:line="578" w:lineRule="auto"/>
+      <w:outlineLvl w:val="0"/>
+    </w:pPr>
+    <w:rPr>
+      <w:b/>
+      <w:bCs/>
+      <w:kern w:val="44"/>
+      <w:sz w:val="44"/>
+      <w:szCs w:val="44"/>
+    </w:rPr>
   </w:style>
   <w:style w:type="paragraph" w:styleId="2">
     <w:name w:val="heading 2"/>
@@ -2871,6 +4105,131 @@
       <w:bCs/>
       <w:sz w:val="32"/>
       <w:szCs w:val="32"/>
+    </w:rPr>
+  </w:style>
+  <w:style w:type="character" w:customStyle="1" w:styleId="10">
+    <w:name w:val="标题 1 字符"/>
+    <w:basedOn w:val="a0"/>
+    <w:link w:val="1"/>
+    <w:uiPriority w:val="9"/>
+    <w:rsid w:val="00193040"/>
+    <w:rPr>
+      <w:b/>
+      <w:bCs/>
+      <w:kern w:val="44"/>
+      <w:sz w:val="44"/>
+      <w:szCs w:val="44"/>
+    </w:rPr>
+  </w:style>
+  <w:style w:type="paragraph" w:styleId="a7">
+    <w:name w:val="No Spacing"/>
+    <w:link w:val="a8"/>
+    <w:uiPriority w:val="1"/>
+    <w:qFormat/>
+    <w:rsid w:val="00766889"/>
+    <w:rPr>
+      <w:kern w:val="0"/>
+      <w:sz w:val="22"/>
+    </w:rPr>
+  </w:style>
+  <w:style w:type="character" w:customStyle="1" w:styleId="a8">
+    <w:name w:val="无间隔 字符"/>
+    <w:basedOn w:val="a0"/>
+    <w:link w:val="a7"/>
+    <w:uiPriority w:val="1"/>
+    <w:rsid w:val="00766889"/>
+    <w:rPr>
+      <w:kern w:val="0"/>
+      <w:sz w:val="22"/>
+    </w:rPr>
+  </w:style>
+  <w:style w:type="paragraph" w:styleId="a9">
+    <w:name w:val="caption"/>
+    <w:basedOn w:val="a"/>
+    <w:next w:val="a"/>
+    <w:uiPriority w:val="35"/>
+    <w:unhideWhenUsed/>
+    <w:qFormat/>
+    <w:rsid w:val="00766889"/>
+    <w:rPr>
+      <w:rFonts w:asciiTheme="majorHAnsi" w:eastAsia="黑体" w:hAnsiTheme="majorHAnsi" w:cstheme="majorBidi"/>
+      <w:sz w:val="20"/>
+      <w:szCs w:val="20"/>
+    </w:rPr>
+  </w:style>
+  <w:style w:type="paragraph" w:styleId="TOC">
+    <w:name w:val="TOC Heading"/>
+    <w:basedOn w:val="1"/>
+    <w:next w:val="a"/>
+    <w:uiPriority w:val="39"/>
+    <w:unhideWhenUsed/>
+    <w:qFormat/>
+    <w:rsid w:val="00766889"/>
+    <w:pPr>
+      <w:widowControl/>
+      <w:spacing w:before="240" w:after="0" w:line="259" w:lineRule="auto"/>
+      <w:jc w:val="left"/>
+      <w:outlineLvl w:val="9"/>
+    </w:pPr>
+    <w:rPr>
+      <w:rFonts w:asciiTheme="majorHAnsi" w:eastAsiaTheme="majorEastAsia" w:hAnsiTheme="majorHAnsi" w:cstheme="majorBidi"/>
+      <w:b w:val="0"/>
+      <w:bCs w:val="0"/>
+      <w:color w:val="2F5496" w:themeColor="accent1" w:themeShade="BF"/>
+      <w:kern w:val="0"/>
+      <w:sz w:val="32"/>
+      <w:szCs w:val="32"/>
+    </w:rPr>
+  </w:style>
+  <w:style w:type="paragraph" w:styleId="TOC2">
+    <w:name w:val="toc 2"/>
+    <w:basedOn w:val="a"/>
+    <w:next w:val="a"/>
+    <w:autoRedefine/>
+    <w:uiPriority w:val="39"/>
+    <w:unhideWhenUsed/>
+    <w:rsid w:val="00766889"/>
+    <w:pPr>
+      <w:ind w:leftChars="200" w:left="420"/>
+    </w:pPr>
+  </w:style>
+  <w:style w:type="paragraph" w:styleId="TOC1">
+    <w:name w:val="toc 1"/>
+    <w:basedOn w:val="a"/>
+    <w:next w:val="a"/>
+    <w:autoRedefine/>
+    <w:uiPriority w:val="39"/>
+    <w:unhideWhenUsed/>
+    <w:rsid w:val="00A1510E"/>
+    <w:pPr>
+      <w:widowControl/>
+      <w:spacing w:after="100" w:line="259" w:lineRule="auto"/>
+      <w:jc w:val="left"/>
+    </w:pPr>
+    <w:rPr>
+      <w:rFonts w:cs="Times New Roman"/>
+      <w:kern w:val="0"/>
+      <w:sz w:val="22"/>
+    </w:rPr>
+  </w:style>
+  <w:style w:type="paragraph" w:styleId="TOC3">
+    <w:name w:val="toc 3"/>
+    <w:basedOn w:val="a"/>
+    <w:next w:val="a"/>
+    <w:autoRedefine/>
+    <w:uiPriority w:val="39"/>
+    <w:unhideWhenUsed/>
+    <w:rsid w:val="00A1510E"/>
+    <w:pPr>
+      <w:widowControl/>
+      <w:spacing w:after="100" w:line="259" w:lineRule="auto"/>
+      <w:ind w:left="440"/>
+      <w:jc w:val="left"/>
+    </w:pPr>
+    <w:rPr>
+      <w:rFonts w:cs="Times New Roman"/>
+      <w:kern w:val="0"/>
+      <w:sz w:val="22"/>
     </w:rPr>
   </w:style>
 </w:styles>
@@ -3169,4 +4528,16 @@
     </a:ext>
   </a:extLst>
 </a:theme>
+</file>
+
+<file path=customXml/item1.xml><?xml version="1.0" encoding="utf-8"?>
+<b:Sources xmlns:b="http://schemas.openxmlformats.org/officeDocument/2006/bibliography" xmlns="http://schemas.openxmlformats.org/officeDocument/2006/bibliography" SelectedStyle="\APASixthEditionOfficeOnline.xsl" StyleName="APA" Version="6"/>
+</file>
+
+<file path=customXml/itemProps1.xml><?xml version="1.0" encoding="utf-8"?>
+<ds:datastoreItem xmlns:ds="http://schemas.openxmlformats.org/officeDocument/2006/customXml" ds:itemID="{72367B8A-098E-400B-8B02-FB59662E7844}">
+  <ds:schemaRefs>
+    <ds:schemaRef ds:uri="http://schemas.openxmlformats.org/officeDocument/2006/bibliography"/>
+  </ds:schemaRefs>
+</ds:datastoreItem>
 </file>